--- a/接口说明/companyDataService.docx
+++ b/接口说明/companyDataService.docx
@@ -11,8 +11,6 @@
           <w:sz w:val="24"/>
         </w:rPr>
       </w:pPr>
-      <w:bookmarkStart w:id="0" w:name="_GoBack"/>
-      <w:bookmarkEnd w:id="0"/>
       <w:r>
         <w:rPr>
           <w:rFonts w:ascii="微软雅黑" w:eastAsia="微软雅黑" w:hAnsi="微软雅黑"/>
@@ -381,7 +379,7 @@
               <w:rPr>
                 <w:rFonts w:ascii="微软雅黑" w:eastAsia="微软雅黑" w:hAnsi="微软雅黑"/>
               </w:rPr>
-              <w:t>ResultMessage</w:t>
+              <w:t>OperationMessage</w:t>
             </w:r>
             <w:r>
               <w:rPr>
@@ -651,7 +649,7 @@
               <w:rPr>
                 <w:rFonts w:ascii="微软雅黑" w:eastAsia="微软雅黑" w:hAnsi="微软雅黑"/>
               </w:rPr>
-              <w:t>ResultMessage</w:t>
+              <w:t>OperationMessage</w:t>
             </w:r>
             <w:r>
               <w:rPr>
@@ -915,7 +913,7 @@
               <w:rPr>
                 <w:rFonts w:ascii="微软雅黑" w:eastAsia="微软雅黑" w:hAnsi="微软雅黑"/>
               </w:rPr>
-              <w:t>ResultMessage</w:t>
+              <w:t>OperationMessage</w:t>
             </w:r>
             <w:r>
               <w:rPr>
@@ -1134,10 +1132,24 @@
             </w:r>
             <w:r>
               <w:rPr>
-                <w:rFonts w:ascii="微软雅黑" w:eastAsia="微软雅黑" w:hAnsi="微软雅黑" w:hint="eastAsia"/>
-                <w:sz w:val="18"/>
-              </w:rPr>
-              <w:t>DataService.getCenter</w:t>
+                <w:rFonts w:ascii="微软雅黑" w:eastAsia="微软雅黑" w:hAnsi="微软雅黑"/>
+                <w:sz w:val="18"/>
+              </w:rPr>
+              <w:t>D</w:t>
+            </w:r>
+            <w:r>
+              <w:rPr>
+                <w:rFonts w:ascii="微软雅黑" w:eastAsia="微软雅黑" w:hAnsi="微软雅黑" w:hint="eastAsia"/>
+                <w:sz w:val="18"/>
+              </w:rPr>
+              <w:t>ata</w:t>
+            </w:r>
+            <w:r>
+              <w:rPr>
+                <w:rFonts w:ascii="微软雅黑" w:eastAsia="微软雅黑" w:hAnsi="微软雅黑"/>
+                <w:sz w:val="18"/>
+              </w:rPr>
+              <w:t>Service.searchHall</w:t>
             </w:r>
           </w:p>
         </w:tc>
@@ -1173,38 +1185,26 @@
               <w:jc w:val="left"/>
               <w:cnfStyle w:val="000000100000" w:firstRow="0" w:lastRow="0" w:firstColumn="0" w:lastColumn="0" w:oddVBand="0" w:evenVBand="0" w:oddHBand="1" w:evenHBand="0" w:firstRowFirstColumn="0" w:firstRowLastColumn="0" w:lastRowFirstColumn="0" w:lastRowLastColumn="0"/>
               <w:rPr>
-                <w:rFonts w:ascii="微软雅黑" w:eastAsia="微软雅黑" w:hAnsi="微软雅黑"/>
-              </w:rPr>
-            </w:pPr>
-            <w:r>
-              <w:rPr>
-                <w:rFonts w:ascii="微软雅黑" w:eastAsia="微软雅黑" w:hAnsi="微软雅黑" w:hint="eastAsia"/>
-              </w:rPr>
-              <w:t>public ArrayList&lt;</w:t>
-            </w:r>
-            <w:r>
-              <w:rPr>
-                <w:rFonts w:ascii="微软雅黑" w:eastAsia="微软雅黑" w:hAnsi="微软雅黑"/>
-              </w:rPr>
-              <w:t>Center</w:t>
-            </w:r>
-            <w:r>
-              <w:rPr>
-                <w:rFonts w:ascii="微软雅黑" w:eastAsia="微软雅黑" w:hAnsi="微软雅黑"/>
-              </w:rPr>
-              <w:t>PO</w:t>
-            </w:r>
-            <w:r>
-              <w:rPr>
-                <w:rFonts w:ascii="微软雅黑" w:eastAsia="微软雅黑" w:hAnsi="微软雅黑" w:hint="eastAsia"/>
-              </w:rPr>
-              <w:t>&gt;</w:t>
-            </w:r>
-            <w:r>
-              <w:rPr>
-                <w:rFonts w:ascii="微软雅黑" w:eastAsia="微软雅黑" w:hAnsi="微软雅黑"/>
-              </w:rPr>
-              <w:t xml:space="preserve"> getCenter()</w:t>
+                <w:rFonts w:ascii="微软雅黑" w:eastAsia="微软雅黑" w:hAnsi="微软雅黑" w:hint="eastAsia"/>
+              </w:rPr>
+            </w:pPr>
+            <w:r>
+              <w:rPr>
+                <w:rFonts w:ascii="微软雅黑" w:eastAsia="微软雅黑" w:hAnsi="微软雅黑" w:hint="eastAsia"/>
+              </w:rPr>
+              <w:t>public HallPO searchHall(</w:t>
+            </w:r>
+            <w:r>
+              <w:rPr>
+                <w:rFonts w:ascii="微软雅黑" w:eastAsia="微软雅黑" w:hAnsi="微软雅黑"/>
+              </w:rPr>
+              <w:t>HallPO hall</w:t>
+            </w:r>
+            <w:r>
+              <w:rPr>
+                <w:rFonts w:ascii="微软雅黑" w:eastAsia="微软雅黑" w:hAnsi="微软雅黑" w:hint="eastAsia"/>
+              </w:rPr>
+              <w:t>)</w:t>
             </w:r>
           </w:p>
         </w:tc>
@@ -1262,14 +1262,14 @@
               <w:jc w:val="left"/>
               <w:cnfStyle w:val="000000000000" w:firstRow="0" w:lastRow="0" w:firstColumn="0" w:lastColumn="0" w:oddVBand="0" w:evenVBand="0" w:oddHBand="0" w:evenHBand="0" w:firstRowFirstColumn="0" w:firstRowLastColumn="0" w:lastRowFirstColumn="0" w:lastRowLastColumn="0"/>
               <w:rPr>
-                <w:rFonts w:ascii="微软雅黑" w:eastAsia="微软雅黑" w:hAnsi="微软雅黑"/>
-              </w:rPr>
-            </w:pPr>
-            <w:r>
-              <w:rPr>
-                <w:rFonts w:ascii="微软雅黑" w:eastAsia="微软雅黑" w:hAnsi="微软雅黑" w:hint="eastAsia"/>
-              </w:rPr>
-              <w:t>无</w:t>
+                <w:rFonts w:ascii="微软雅黑" w:eastAsia="微软雅黑" w:hAnsi="微软雅黑" w:hint="eastAsia"/>
+              </w:rPr>
+            </w:pPr>
+            <w:r>
+              <w:rPr>
+                <w:rFonts w:ascii="微软雅黑" w:eastAsia="微软雅黑" w:hAnsi="微软雅黑" w:hint="eastAsia"/>
+              </w:rPr>
+              <w:t>hall为待查询营业厅信息</w:t>
             </w:r>
           </w:p>
         </w:tc>
@@ -1328,15 +1328,17 @@
               <w:jc w:val="left"/>
               <w:cnfStyle w:val="000000100000" w:firstRow="0" w:lastRow="0" w:firstColumn="0" w:lastColumn="0" w:oddVBand="0" w:evenVBand="0" w:oddHBand="1" w:evenHBand="0" w:firstRowFirstColumn="0" w:firstRowLastColumn="0" w:lastRowFirstColumn="0" w:lastRowLastColumn="0"/>
               <w:rPr>
-                <w:rFonts w:ascii="微软雅黑" w:eastAsia="微软雅黑" w:hAnsi="微软雅黑"/>
-              </w:rPr>
-            </w:pPr>
-            <w:r>
-              <w:rPr>
-                <w:rFonts w:ascii="微软雅黑" w:eastAsia="微软雅黑" w:hAnsi="微软雅黑" w:hint="eastAsia"/>
-              </w:rPr>
-              <w:t>获取所有中转中心的信息</w:t>
-            </w:r>
+                <w:rFonts w:ascii="微软雅黑" w:eastAsia="微软雅黑" w:hAnsi="微软雅黑" w:hint="eastAsia"/>
+              </w:rPr>
+            </w:pPr>
+            <w:r>
+              <w:rPr>
+                <w:rFonts w:ascii="微软雅黑" w:eastAsia="微软雅黑" w:hAnsi="微软雅黑" w:hint="eastAsia"/>
+              </w:rPr>
+              <w:t>返回查询结果</w:t>
+            </w:r>
+            <w:bookmarkStart w:id="0" w:name="_GoBack"/>
+            <w:bookmarkEnd w:id="0"/>
           </w:p>
         </w:tc>
       </w:tr>
@@ -1364,14 +1366,7 @@
                 <w:rFonts w:ascii="微软雅黑" w:eastAsia="微软雅黑" w:hAnsi="微软雅黑" w:hint="eastAsia"/>
                 <w:sz w:val="18"/>
               </w:rPr>
-              <w:t>company</w:t>
-            </w:r>
-            <w:r>
-              <w:rPr>
-                <w:rFonts w:ascii="微软雅黑" w:eastAsia="微软雅黑" w:hAnsi="微软雅黑" w:hint="eastAsia"/>
-                <w:sz w:val="18"/>
-              </w:rPr>
-              <w:t>DataService.addCenter</w:t>
+              <w:t>companyDataService.getCenter</w:t>
             </w:r>
           </w:p>
         </w:tc>
@@ -1414,43 +1409,25 @@
               <w:rPr>
                 <w:rFonts w:ascii="微软雅黑" w:eastAsia="微软雅黑" w:hAnsi="微软雅黑" w:hint="eastAsia"/>
               </w:rPr>
-              <w:t xml:space="preserve">public </w:t>
-            </w:r>
-            <w:r>
-              <w:rPr>
-                <w:rFonts w:ascii="微软雅黑" w:eastAsia="微软雅黑" w:hAnsi="微软雅黑" w:hint="eastAsia"/>
-              </w:rPr>
-              <w:t>ResultMessage</w:t>
-            </w:r>
-            <w:r>
-              <w:rPr>
-                <w:rFonts w:ascii="微软雅黑" w:eastAsia="微软雅黑" w:hAnsi="微软雅黑" w:hint="eastAsia"/>
-              </w:rPr>
-              <w:t xml:space="preserve"> addCenter(</w:t>
-            </w:r>
-            <w:r>
-              <w:rPr>
-                <w:rFonts w:ascii="微软雅黑" w:eastAsia="微软雅黑" w:hAnsi="微软雅黑"/>
-              </w:rPr>
-              <w:t>Center</w:t>
-            </w:r>
-            <w:r>
-              <w:rPr>
-                <w:rFonts w:ascii="微软雅黑" w:eastAsia="微软雅黑" w:hAnsi="微软雅黑"/>
-              </w:rPr>
-              <w:t>PO</w:t>
-            </w:r>
-            <w:r>
-              <w:rPr>
-                <w:rFonts w:ascii="微软雅黑" w:eastAsia="微软雅黑" w:hAnsi="微软雅黑"/>
-              </w:rPr>
-              <w:t xml:space="preserve"> center</w:t>
-            </w:r>
-            <w:r>
-              <w:rPr>
-                <w:rFonts w:ascii="微软雅黑" w:eastAsia="微软雅黑" w:hAnsi="微软雅黑" w:hint="eastAsia"/>
-              </w:rPr>
-              <w:t>)</w:t>
+              <w:t>public ArrayList&lt;</w:t>
+            </w:r>
+            <w:r>
+              <w:rPr>
+                <w:rFonts w:ascii="微软雅黑" w:eastAsia="微软雅黑" w:hAnsi="微软雅黑"/>
+              </w:rPr>
+              <w:t>CenterPO</w:t>
+            </w:r>
+            <w:r>
+              <w:rPr>
+                <w:rFonts w:ascii="微软雅黑" w:eastAsia="微软雅黑" w:hAnsi="微软雅黑" w:hint="eastAsia"/>
+              </w:rPr>
+              <w:t>&gt;</w:t>
+            </w:r>
+            <w:r>
+              <w:rPr>
+                <w:rFonts w:ascii="微软雅黑" w:eastAsia="微软雅黑" w:hAnsi="微软雅黑"/>
+              </w:rPr>
+              <w:t xml:space="preserve"> getCenter()</w:t>
             </w:r>
           </w:p>
         </w:tc>
@@ -1514,15 +1491,9 @@
             </w:pPr>
             <w:r>
               <w:rPr>
-                <w:rFonts w:ascii="微软雅黑" w:eastAsia="微软雅黑" w:hAnsi="微软雅黑"/>
-              </w:rPr>
-              <w:t>center</w:t>
-            </w:r>
-            <w:r>
-              <w:rPr>
-                <w:rFonts w:ascii="微软雅黑" w:eastAsia="微软雅黑" w:hAnsi="微软雅黑" w:hint="eastAsia"/>
-              </w:rPr>
-              <w:t>为新建中转中心的信息</w:t>
+                <w:rFonts w:ascii="微软雅黑" w:eastAsia="微软雅黑" w:hAnsi="微软雅黑" w:hint="eastAsia"/>
+              </w:rPr>
+              <w:t>无</w:t>
             </w:r>
           </w:p>
         </w:tc>
@@ -1587,25 +1558,7 @@
               <w:rPr>
                 <w:rFonts w:ascii="微软雅黑" w:eastAsia="微软雅黑" w:hAnsi="微软雅黑" w:hint="eastAsia"/>
               </w:rPr>
-              <w:t>若新建成功，返回</w:t>
-            </w:r>
-            <w:r>
-              <w:rPr>
-                <w:rFonts w:ascii="微软雅黑" w:eastAsia="微软雅黑" w:hAnsi="微软雅黑" w:hint="eastAsia"/>
-              </w:rPr>
-              <w:t>成功</w:t>
-            </w:r>
-            <w:r>
-              <w:rPr>
-                <w:rFonts w:ascii="微软雅黑" w:eastAsia="微软雅黑" w:hAnsi="微软雅黑" w:hint="eastAsia"/>
-              </w:rPr>
-              <w:t>；否则返回</w:t>
-            </w:r>
-            <w:r>
-              <w:rPr>
-                <w:rFonts w:ascii="微软雅黑" w:eastAsia="微软雅黑" w:hAnsi="微软雅黑" w:hint="eastAsia"/>
-              </w:rPr>
-              <w:t>失败原因</w:t>
+              <w:t>获取所有中转中心的信息</w:t>
             </w:r>
           </w:p>
         </w:tc>
@@ -1635,14 +1588,7 @@
                 <w:rFonts w:ascii="微软雅黑" w:eastAsia="微软雅黑" w:hAnsi="微软雅黑" w:hint="eastAsia"/>
                 <w:sz w:val="18"/>
               </w:rPr>
-              <w:t>company</w:t>
-            </w:r>
-            <w:r>
-              <w:rPr>
-                <w:rFonts w:ascii="微软雅黑" w:eastAsia="微软雅黑" w:hAnsi="微软雅黑" w:hint="eastAsia"/>
-                <w:sz w:val="18"/>
-              </w:rPr>
-              <w:t>DataService.deleteCenter</w:t>
+              <w:t>companyDataService.addCenter</w:t>
             </w:r>
           </w:p>
         </w:tc>
@@ -1685,37 +1631,13 @@
               <w:rPr>
                 <w:rFonts w:ascii="微软雅黑" w:eastAsia="微软雅黑" w:hAnsi="微软雅黑" w:hint="eastAsia"/>
               </w:rPr>
-              <w:t xml:space="preserve">public </w:t>
-            </w:r>
-            <w:r>
-              <w:rPr>
-                <w:rFonts w:ascii="微软雅黑" w:eastAsia="微软雅黑" w:hAnsi="微软雅黑" w:hint="eastAsia"/>
-              </w:rPr>
-              <w:t>ResultMessage</w:t>
-            </w:r>
-            <w:r>
-              <w:rPr>
-                <w:rFonts w:ascii="微软雅黑" w:eastAsia="微软雅黑" w:hAnsi="微软雅黑" w:hint="eastAsia"/>
-              </w:rPr>
-              <w:t xml:space="preserve"> deleteCenter(</w:t>
-            </w:r>
-            <w:r>
-              <w:rPr>
-                <w:rFonts w:ascii="微软雅黑" w:eastAsia="微软雅黑" w:hAnsi="微软雅黑"/>
-              </w:rPr>
-              <w:t>Center</w:t>
-            </w:r>
-            <w:r>
-              <w:rPr>
-                <w:rFonts w:ascii="微软雅黑" w:eastAsia="微软雅黑" w:hAnsi="微软雅黑"/>
-              </w:rPr>
-              <w:t>PO</w:t>
-            </w:r>
-            <w:r>
-              <w:rPr>
-                <w:rFonts w:ascii="微软雅黑" w:eastAsia="微软雅黑" w:hAnsi="微软雅黑"/>
-              </w:rPr>
-              <w:t xml:space="preserve"> center</w:t>
+              <w:t>public OperationMessage addCenter(</w:t>
+            </w:r>
+            <w:r>
+              <w:rPr>
+                <w:rFonts w:ascii="微软雅黑" w:eastAsia="微软雅黑" w:hAnsi="微软雅黑"/>
+              </w:rPr>
+              <w:t>CenterPO center</w:t>
             </w:r>
             <w:r>
               <w:rPr>
@@ -1784,9 +1706,15 @@
             </w:pPr>
             <w:r>
               <w:rPr>
-                <w:rFonts w:ascii="微软雅黑" w:eastAsia="微软雅黑" w:hAnsi="微软雅黑" w:hint="eastAsia"/>
-              </w:rPr>
-              <w:t>center为待删除中转中心信息</w:t>
+                <w:rFonts w:ascii="微软雅黑" w:eastAsia="微软雅黑" w:hAnsi="微软雅黑"/>
+              </w:rPr>
+              <w:t>center</w:t>
+            </w:r>
+            <w:r>
+              <w:rPr>
+                <w:rFonts w:ascii="微软雅黑" w:eastAsia="微软雅黑" w:hAnsi="微软雅黑" w:hint="eastAsia"/>
+              </w:rPr>
+              <w:t>为新建中转中心的信息</w:t>
             </w:r>
           </w:p>
         </w:tc>
@@ -1852,25 +1780,7 @@
               <w:rPr>
                 <w:rFonts w:ascii="微软雅黑" w:eastAsia="微软雅黑" w:hAnsi="微软雅黑" w:hint="eastAsia"/>
               </w:rPr>
-              <w:t>若删除成功，返回</w:t>
-            </w:r>
-            <w:r>
-              <w:rPr>
-                <w:rFonts w:ascii="微软雅黑" w:eastAsia="微软雅黑" w:hAnsi="微软雅黑" w:hint="eastAsia"/>
-              </w:rPr>
-              <w:t>成功</w:t>
-            </w:r>
-            <w:r>
-              <w:rPr>
-                <w:rFonts w:ascii="微软雅黑" w:eastAsia="微软雅黑" w:hAnsi="微软雅黑" w:hint="eastAsia"/>
-              </w:rPr>
-              <w:t>，否则返回</w:t>
-            </w:r>
-            <w:r>
-              <w:rPr>
-                <w:rFonts w:ascii="微软雅黑" w:eastAsia="微软雅黑" w:hAnsi="微软雅黑" w:hint="eastAsia"/>
-              </w:rPr>
-              <w:t>失败原因</w:t>
+              <w:t>若新建成功，返回成功；否则返回失败原因</w:t>
             </w:r>
           </w:p>
         </w:tc>
@@ -1899,21 +1809,7 @@
                 <w:rFonts w:ascii="微软雅黑" w:eastAsia="微软雅黑" w:hAnsi="微软雅黑" w:hint="eastAsia"/>
                 <w:sz w:val="18"/>
               </w:rPr>
-              <w:t>company</w:t>
-            </w:r>
-            <w:r>
-              <w:rPr>
-                <w:rFonts w:ascii="微软雅黑" w:eastAsia="微软雅黑" w:hAnsi="微软雅黑" w:hint="eastAsia"/>
-                <w:sz w:val="18"/>
-              </w:rPr>
-              <w:t>DataService</w:t>
-            </w:r>
-            <w:r>
-              <w:rPr>
-                <w:rFonts w:ascii="微软雅黑" w:eastAsia="微软雅黑" w:hAnsi="微软雅黑"/>
-                <w:sz w:val="18"/>
-              </w:rPr>
-              <w:t>.modifyCenter</w:t>
+              <w:t>companyDataService.deleteCenter</w:t>
             </w:r>
           </w:p>
         </w:tc>
@@ -1956,37 +1852,13 @@
               <w:rPr>
                 <w:rFonts w:ascii="微软雅黑" w:eastAsia="微软雅黑" w:hAnsi="微软雅黑" w:hint="eastAsia"/>
               </w:rPr>
-              <w:t xml:space="preserve">public </w:t>
-            </w:r>
-            <w:r>
-              <w:rPr>
-                <w:rFonts w:ascii="微软雅黑" w:eastAsia="微软雅黑" w:hAnsi="微软雅黑" w:hint="eastAsia"/>
-              </w:rPr>
-              <w:t>ResultMessage</w:t>
-            </w:r>
-            <w:r>
-              <w:rPr>
-                <w:rFonts w:ascii="微软雅黑" w:eastAsia="微软雅黑" w:hAnsi="微软雅黑" w:hint="eastAsia"/>
-              </w:rPr>
-              <w:t xml:space="preserve"> modifyCenter(</w:t>
-            </w:r>
-            <w:r>
-              <w:rPr>
-                <w:rFonts w:ascii="微软雅黑" w:eastAsia="微软雅黑" w:hAnsi="微软雅黑"/>
-              </w:rPr>
-              <w:t>Center</w:t>
-            </w:r>
-            <w:r>
-              <w:rPr>
-                <w:rFonts w:ascii="微软雅黑" w:eastAsia="微软雅黑" w:hAnsi="微软雅黑"/>
-              </w:rPr>
-              <w:t>PO</w:t>
-            </w:r>
-            <w:r>
-              <w:rPr>
-                <w:rFonts w:ascii="微软雅黑" w:eastAsia="微软雅黑" w:hAnsi="微软雅黑"/>
-              </w:rPr>
-              <w:t xml:space="preserve"> center</w:t>
+              <w:t>public OperationMessage deleteCenter(</w:t>
+            </w:r>
+            <w:r>
+              <w:rPr>
+                <w:rFonts w:ascii="微软雅黑" w:eastAsia="微软雅黑" w:hAnsi="微软雅黑"/>
+              </w:rPr>
+              <w:t>CenterPO center</w:t>
             </w:r>
             <w:r>
               <w:rPr>
@@ -2058,7 +1930,7 @@
               <w:rPr>
                 <w:rFonts w:ascii="微软雅黑" w:eastAsia="微软雅黑" w:hAnsi="微软雅黑" w:hint="eastAsia"/>
               </w:rPr>
-              <w:t>center为待修改中转中心信息</w:t>
+              <w:t>center为待删除中转中心信息</w:t>
             </w:r>
           </w:p>
         </w:tc>
@@ -2123,25 +1995,7 @@
               <w:rPr>
                 <w:rFonts w:ascii="微软雅黑" w:eastAsia="微软雅黑" w:hAnsi="微软雅黑" w:hint="eastAsia"/>
               </w:rPr>
-              <w:t>若修改成功，返回</w:t>
-            </w:r>
-            <w:r>
-              <w:rPr>
-                <w:rFonts w:ascii="微软雅黑" w:eastAsia="微软雅黑" w:hAnsi="微软雅黑" w:hint="eastAsia"/>
-              </w:rPr>
-              <w:t>成功</w:t>
-            </w:r>
-            <w:r>
-              <w:rPr>
-                <w:rFonts w:ascii="微软雅黑" w:eastAsia="微软雅黑" w:hAnsi="微软雅黑" w:hint="eastAsia"/>
-              </w:rPr>
-              <w:t>；否则，返回</w:t>
-            </w:r>
-            <w:r>
-              <w:rPr>
-                <w:rFonts w:ascii="微软雅黑" w:eastAsia="微软雅黑" w:hAnsi="微软雅黑" w:hint="eastAsia"/>
-              </w:rPr>
-              <w:t>失败原因</w:t>
+              <w:t>若删除成功，返回成功，否则返回失败原因</w:t>
             </w:r>
           </w:p>
         </w:tc>
@@ -2171,21 +2025,14 @@
                 <w:rFonts w:ascii="微软雅黑" w:eastAsia="微软雅黑" w:hAnsi="微软雅黑" w:hint="eastAsia"/>
                 <w:sz w:val="18"/>
               </w:rPr>
-              <w:t>company</w:t>
-            </w:r>
-            <w:r>
-              <w:rPr>
-                <w:rFonts w:ascii="微软雅黑" w:eastAsia="微软雅黑" w:hAnsi="微软雅黑" w:hint="eastAsia"/>
-                <w:sz w:val="18"/>
-              </w:rPr>
-              <w:t>DataService.get</w:t>
-            </w:r>
-            <w:r>
-              <w:rPr>
-                <w:rFonts w:ascii="微软雅黑" w:eastAsia="微软雅黑" w:hAnsi="微软雅黑" w:hint="eastAsia"/>
-                <w:sz w:val="18"/>
-              </w:rPr>
-              <w:t>Car</w:t>
+              <w:t>companyDataService</w:t>
+            </w:r>
+            <w:r>
+              <w:rPr>
+                <w:rFonts w:ascii="微软雅黑" w:eastAsia="微软雅黑" w:hAnsi="微软雅黑"/>
+                <w:sz w:val="18"/>
+              </w:rPr>
+              <w:t>.modifyCenter</w:t>
             </w:r>
           </w:p>
         </w:tc>
@@ -2228,43 +2075,19 @@
               <w:rPr>
                 <w:rFonts w:ascii="微软雅黑" w:eastAsia="微软雅黑" w:hAnsi="微软雅黑" w:hint="eastAsia"/>
               </w:rPr>
-              <w:t>public ArrayList&lt;</w:t>
-            </w:r>
-            <w:r>
-              <w:rPr>
-                <w:rFonts w:ascii="微软雅黑" w:eastAsia="微软雅黑" w:hAnsi="微软雅黑"/>
-              </w:rPr>
-              <w:t>Car</w:t>
-            </w:r>
-            <w:r>
-              <w:rPr>
-                <w:rFonts w:ascii="微软雅黑" w:eastAsia="微软雅黑" w:hAnsi="微软雅黑"/>
-              </w:rPr>
-              <w:t>PO</w:t>
-            </w:r>
-            <w:r>
-              <w:rPr>
-                <w:rFonts w:ascii="微软雅黑" w:eastAsia="微软雅黑" w:hAnsi="微软雅黑" w:hint="eastAsia"/>
-              </w:rPr>
-              <w:t>&gt;</w:t>
-            </w:r>
-            <w:r>
-              <w:rPr>
-                <w:rFonts w:ascii="微软雅黑" w:eastAsia="微软雅黑" w:hAnsi="微软雅黑"/>
-              </w:rPr>
-              <w:t xml:space="preserve"> get</w:t>
-            </w:r>
-            <w:r>
-              <w:rPr>
-                <w:rFonts w:ascii="微软雅黑" w:eastAsia="微软雅黑" w:hAnsi="微软雅黑"/>
-              </w:rPr>
-              <w:t>Car</w:t>
-            </w:r>
-            <w:r>
-              <w:rPr>
-                <w:rFonts w:ascii="微软雅黑" w:eastAsia="微软雅黑" w:hAnsi="微软雅黑"/>
-              </w:rPr>
-              <w:t>()</w:t>
+              <w:t>public OperationMessage modifyCenter(</w:t>
+            </w:r>
+            <w:r>
+              <w:rPr>
+                <w:rFonts w:ascii="微软雅黑" w:eastAsia="微软雅黑" w:hAnsi="微软雅黑"/>
+              </w:rPr>
+              <w:t>CenterPO center</w:t>
+            </w:r>
+            <w:r>
+              <w:rPr>
+                <w:rFonts w:ascii="微软雅黑" w:eastAsia="微软雅黑" w:hAnsi="微软雅黑" w:hint="eastAsia"/>
+              </w:rPr>
+              <w:t>)</w:t>
             </w:r>
           </w:p>
         </w:tc>
@@ -2329,7 +2152,7 @@
               <w:rPr>
                 <w:rFonts w:ascii="微软雅黑" w:eastAsia="微软雅黑" w:hAnsi="微软雅黑" w:hint="eastAsia"/>
               </w:rPr>
-              <w:t>无</w:t>
+              <w:t>center为待修改中转中心信息</w:t>
             </w:r>
           </w:p>
         </w:tc>
@@ -2395,19 +2218,7 @@
               <w:rPr>
                 <w:rFonts w:ascii="微软雅黑" w:eastAsia="微软雅黑" w:hAnsi="微软雅黑" w:hint="eastAsia"/>
               </w:rPr>
-              <w:t>返回公司</w:t>
-            </w:r>
-            <w:r>
-              <w:rPr>
-                <w:rFonts w:ascii="微软雅黑" w:eastAsia="微软雅黑" w:hAnsi="微软雅黑" w:hint="eastAsia"/>
-              </w:rPr>
-              <w:t>车辆</w:t>
-            </w:r>
-            <w:r>
-              <w:rPr>
-                <w:rFonts w:ascii="微软雅黑" w:eastAsia="微软雅黑" w:hAnsi="微软雅黑" w:hint="eastAsia"/>
-              </w:rPr>
-              <w:t>信息</w:t>
+              <w:t>若修改成功，返回成功；否则，返回失败原因</w:t>
             </w:r>
           </w:p>
         </w:tc>
@@ -2436,21 +2247,7 @@
                 <w:rFonts w:ascii="微软雅黑" w:eastAsia="微软雅黑" w:hAnsi="微软雅黑" w:hint="eastAsia"/>
                 <w:sz w:val="18"/>
               </w:rPr>
-              <w:t>company</w:t>
-            </w:r>
-            <w:r>
-              <w:rPr>
-                <w:rFonts w:ascii="微软雅黑" w:eastAsia="微软雅黑" w:hAnsi="微软雅黑" w:hint="eastAsia"/>
-                <w:sz w:val="18"/>
-              </w:rPr>
-              <w:t>DataService.add</w:t>
-            </w:r>
-            <w:r>
-              <w:rPr>
-                <w:rFonts w:ascii="微软雅黑" w:eastAsia="微软雅黑" w:hAnsi="微软雅黑" w:hint="eastAsia"/>
-                <w:sz w:val="18"/>
-              </w:rPr>
-              <w:t>Car</w:t>
+              <w:t>companyDataService.getCar</w:t>
             </w:r>
           </w:p>
         </w:tc>
@@ -2493,61 +2290,25 @@
               <w:rPr>
                 <w:rFonts w:ascii="微软雅黑" w:eastAsia="微软雅黑" w:hAnsi="微软雅黑" w:hint="eastAsia"/>
               </w:rPr>
-              <w:t xml:space="preserve">public </w:t>
-            </w:r>
-            <w:r>
-              <w:rPr>
-                <w:rFonts w:ascii="微软雅黑" w:eastAsia="微软雅黑" w:hAnsi="微软雅黑" w:hint="eastAsia"/>
-              </w:rPr>
-              <w:t>ResultMessage</w:t>
-            </w:r>
-            <w:r>
-              <w:rPr>
-                <w:rFonts w:ascii="微软雅黑" w:eastAsia="微软雅黑" w:hAnsi="微软雅黑" w:hint="eastAsia"/>
-              </w:rPr>
-              <w:t xml:space="preserve"> add</w:t>
-            </w:r>
-            <w:r>
-              <w:rPr>
-                <w:rFonts w:ascii="微软雅黑" w:eastAsia="微软雅黑" w:hAnsi="微软雅黑" w:hint="eastAsia"/>
-              </w:rPr>
-              <w:t>Car</w:t>
-            </w:r>
-            <w:r>
-              <w:rPr>
-                <w:rFonts w:ascii="微软雅黑" w:eastAsia="微软雅黑" w:hAnsi="微软雅黑" w:hint="eastAsia"/>
-              </w:rPr>
-              <w:t>(</w:t>
-            </w:r>
-            <w:r>
-              <w:rPr>
-                <w:rFonts w:ascii="微软雅黑" w:eastAsia="微软雅黑" w:hAnsi="微软雅黑"/>
-              </w:rPr>
-              <w:t>Car</w:t>
-            </w:r>
-            <w:r>
-              <w:rPr>
-                <w:rFonts w:ascii="微软雅黑" w:eastAsia="微软雅黑" w:hAnsi="微软雅黑"/>
-              </w:rPr>
-              <w:t>PO</w:t>
-            </w:r>
-            <w:r>
-              <w:rPr>
-                <w:rFonts w:ascii="微软雅黑" w:eastAsia="微软雅黑" w:hAnsi="微软雅黑"/>
-              </w:rPr>
-              <w:t xml:space="preserve"> </w:t>
-            </w:r>
-            <w:r>
-              <w:rPr>
-                <w:rFonts w:ascii="微软雅黑" w:eastAsia="微软雅黑" w:hAnsi="微软雅黑"/>
-              </w:rPr>
-              <w:t>car</w:t>
-            </w:r>
-            <w:r>
-              <w:rPr>
-                <w:rFonts w:ascii="微软雅黑" w:eastAsia="微软雅黑" w:hAnsi="微软雅黑" w:hint="eastAsia"/>
-              </w:rPr>
-              <w:t>)</w:t>
+              <w:t>public ArrayList&lt;</w:t>
+            </w:r>
+            <w:r>
+              <w:rPr>
+                <w:rFonts w:ascii="微软雅黑" w:eastAsia="微软雅黑" w:hAnsi="微软雅黑"/>
+              </w:rPr>
+              <w:t>CarPO</w:t>
+            </w:r>
+            <w:r>
+              <w:rPr>
+                <w:rFonts w:ascii="微软雅黑" w:eastAsia="微软雅黑" w:hAnsi="微软雅黑" w:hint="eastAsia"/>
+              </w:rPr>
+              <w:t>&gt;</w:t>
+            </w:r>
+            <w:r>
+              <w:rPr>
+                <w:rFonts w:ascii="微软雅黑" w:eastAsia="微软雅黑" w:hAnsi="微软雅黑"/>
+              </w:rPr>
+              <w:t xml:space="preserve"> getCar()</w:t>
             </w:r>
           </w:p>
         </w:tc>
@@ -2611,33 +2372,9 @@
             </w:pPr>
             <w:r>
               <w:rPr>
-                <w:rFonts w:ascii="微软雅黑" w:eastAsia="微软雅黑" w:hAnsi="微软雅黑"/>
-              </w:rPr>
-              <w:t>c</w:t>
-            </w:r>
-            <w:r>
-              <w:rPr>
-                <w:rFonts w:ascii="微软雅黑" w:eastAsia="微软雅黑" w:hAnsi="微软雅黑" w:hint="eastAsia"/>
-              </w:rPr>
-              <w:t>ar</w:t>
-            </w:r>
-            <w:r>
-              <w:rPr>
-                <w:rFonts w:ascii="微软雅黑" w:eastAsia="微软雅黑" w:hAnsi="微软雅黑" w:hint="eastAsia"/>
-              </w:rPr>
-              <w:t>为新增</w:t>
-            </w:r>
-            <w:r>
-              <w:rPr>
-                <w:rFonts w:ascii="微软雅黑" w:eastAsia="微软雅黑" w:hAnsi="微软雅黑" w:hint="eastAsia"/>
-              </w:rPr>
-              <w:t>车辆</w:t>
-            </w:r>
-            <w:r>
-              <w:rPr>
-                <w:rFonts w:ascii="微软雅黑" w:eastAsia="微软雅黑" w:hAnsi="微软雅黑" w:hint="eastAsia"/>
-              </w:rPr>
-              <w:t>的信息</w:t>
+                <w:rFonts w:ascii="微软雅黑" w:eastAsia="微软雅黑" w:hAnsi="微软雅黑" w:hint="eastAsia"/>
+              </w:rPr>
+              <w:t>无</w:t>
             </w:r>
           </w:p>
         </w:tc>
@@ -2702,25 +2439,7 @@
               <w:rPr>
                 <w:rFonts w:ascii="微软雅黑" w:eastAsia="微软雅黑" w:hAnsi="微软雅黑" w:hint="eastAsia"/>
               </w:rPr>
-              <w:t>若新建成功则返回</w:t>
-            </w:r>
-            <w:r>
-              <w:rPr>
-                <w:rFonts w:ascii="微软雅黑" w:eastAsia="微软雅黑" w:hAnsi="微软雅黑" w:hint="eastAsia"/>
-              </w:rPr>
-              <w:t>成功</w:t>
-            </w:r>
-            <w:r>
-              <w:rPr>
-                <w:rFonts w:ascii="微软雅黑" w:eastAsia="微软雅黑" w:hAnsi="微软雅黑" w:hint="eastAsia"/>
-              </w:rPr>
-              <w:t>，否则返回</w:t>
-            </w:r>
-            <w:r>
-              <w:rPr>
-                <w:rFonts w:ascii="微软雅黑" w:eastAsia="微软雅黑" w:hAnsi="微软雅黑" w:hint="eastAsia"/>
-              </w:rPr>
-              <w:t>失败原因</w:t>
+              <w:t>返回公司车辆信息</w:t>
             </w:r>
           </w:p>
         </w:tc>
@@ -2750,21 +2469,7 @@
                 <w:rFonts w:ascii="微软雅黑" w:eastAsia="微软雅黑" w:hAnsi="微软雅黑" w:hint="eastAsia"/>
                 <w:sz w:val="18"/>
               </w:rPr>
-              <w:t>company</w:t>
-            </w:r>
-            <w:r>
-              <w:rPr>
-                <w:rFonts w:ascii="微软雅黑" w:eastAsia="微软雅黑" w:hAnsi="微软雅黑" w:hint="eastAsia"/>
-                <w:sz w:val="18"/>
-              </w:rPr>
-              <w:t>DataService.delete</w:t>
-            </w:r>
-            <w:r>
-              <w:rPr>
-                <w:rFonts w:ascii="微软雅黑" w:eastAsia="微软雅黑" w:hAnsi="微软雅黑" w:hint="eastAsia"/>
-                <w:sz w:val="18"/>
-              </w:rPr>
-              <w:t>Car</w:t>
+              <w:t>companyDataService.addCar</w:t>
             </w:r>
           </w:p>
         </w:tc>
@@ -2807,55 +2512,13 @@
               <w:rPr>
                 <w:rFonts w:ascii="微软雅黑" w:eastAsia="微软雅黑" w:hAnsi="微软雅黑" w:hint="eastAsia"/>
               </w:rPr>
-              <w:t xml:space="preserve">public </w:t>
-            </w:r>
-            <w:r>
-              <w:rPr>
-                <w:rFonts w:ascii="微软雅黑" w:eastAsia="微软雅黑" w:hAnsi="微软雅黑" w:hint="eastAsia"/>
-              </w:rPr>
-              <w:t>ResultMessage</w:t>
-            </w:r>
-            <w:r>
-              <w:rPr>
-                <w:rFonts w:ascii="微软雅黑" w:eastAsia="微软雅黑" w:hAnsi="微软雅黑" w:hint="eastAsia"/>
-              </w:rPr>
-              <w:t xml:space="preserve"> delete</w:t>
-            </w:r>
-            <w:r>
-              <w:rPr>
-                <w:rFonts w:ascii="微软雅黑" w:eastAsia="微软雅黑" w:hAnsi="微软雅黑" w:hint="eastAsia"/>
-              </w:rPr>
-              <w:t>Car</w:t>
-            </w:r>
-            <w:r>
-              <w:rPr>
-                <w:rFonts w:ascii="微软雅黑" w:eastAsia="微软雅黑" w:hAnsi="微软雅黑" w:hint="eastAsia"/>
-              </w:rPr>
-              <w:t>(</w:t>
-            </w:r>
-            <w:r>
-              <w:rPr>
-                <w:rFonts w:ascii="微软雅黑" w:eastAsia="微软雅黑" w:hAnsi="微软雅黑"/>
-              </w:rPr>
-              <w:t>Car</w:t>
-            </w:r>
-            <w:r>
-              <w:rPr>
-                <w:rFonts w:ascii="微软雅黑" w:eastAsia="微软雅黑" w:hAnsi="微软雅黑"/>
-              </w:rPr>
-              <w:t>PO</w:t>
-            </w:r>
-            <w:r>
-              <w:rPr>
-                <w:rFonts w:ascii="微软雅黑" w:eastAsia="微软雅黑" w:hAnsi="微软雅黑"/>
-              </w:rPr>
-              <w:t xml:space="preserve"> </w:t>
-            </w:r>
-            <w:r>
-              <w:rPr>
-                <w:rFonts w:ascii="微软雅黑" w:eastAsia="微软雅黑" w:hAnsi="微软雅黑"/>
-              </w:rPr>
-              <w:t>car</w:t>
+              <w:t>public OperationMessage addCar(</w:t>
+            </w:r>
+            <w:r>
+              <w:rPr>
+                <w:rFonts w:ascii="微软雅黑" w:eastAsia="微软雅黑" w:hAnsi="微软雅黑"/>
+              </w:rPr>
+              <w:t>CarPO car</w:t>
             </w:r>
             <w:r>
               <w:rPr>
@@ -2932,25 +2595,7 @@
               <w:rPr>
                 <w:rFonts w:ascii="微软雅黑" w:eastAsia="微软雅黑" w:hAnsi="微软雅黑" w:hint="eastAsia"/>
               </w:rPr>
-              <w:t>ar</w:t>
-            </w:r>
-            <w:r>
-              <w:rPr>
-                <w:rFonts w:ascii="微软雅黑" w:eastAsia="微软雅黑" w:hAnsi="微软雅黑" w:hint="eastAsia"/>
-              </w:rPr>
-              <w:t>为待删除的</w:t>
-            </w:r>
-            <w:r>
-              <w:rPr>
-                <w:rFonts w:ascii="微软雅黑" w:eastAsia="微软雅黑" w:hAnsi="微软雅黑" w:hint="eastAsia"/>
-              </w:rPr>
-              <w:t>车辆</w:t>
-            </w:r>
-            <w:r>
-              <w:rPr>
-                <w:rFonts w:ascii="微软雅黑" w:eastAsia="微软雅黑" w:hAnsi="微软雅黑" w:hint="eastAsia"/>
-              </w:rPr>
-              <w:t>信息</w:t>
+              <w:t>ar为新增车辆的信息</w:t>
             </w:r>
           </w:p>
         </w:tc>
@@ -3016,25 +2661,7 @@
               <w:rPr>
                 <w:rFonts w:ascii="微软雅黑" w:eastAsia="微软雅黑" w:hAnsi="微软雅黑" w:hint="eastAsia"/>
               </w:rPr>
-              <w:t>若删除成功返回</w:t>
-            </w:r>
-            <w:r>
-              <w:rPr>
-                <w:rFonts w:ascii="微软雅黑" w:eastAsia="微软雅黑" w:hAnsi="微软雅黑" w:hint="eastAsia"/>
-              </w:rPr>
-              <w:t>成功</w:t>
-            </w:r>
-            <w:r>
-              <w:rPr>
-                <w:rFonts w:ascii="微软雅黑" w:eastAsia="微软雅黑" w:hAnsi="微软雅黑" w:hint="eastAsia"/>
-              </w:rPr>
-              <w:t>，否则返回</w:t>
-            </w:r>
-            <w:r>
-              <w:rPr>
-                <w:rFonts w:ascii="微软雅黑" w:eastAsia="微软雅黑" w:hAnsi="微软雅黑" w:hint="eastAsia"/>
-              </w:rPr>
-              <w:t>失败原因</w:t>
+              <w:t>若新建成功则返回成功，否则返回失败原因</w:t>
             </w:r>
           </w:p>
         </w:tc>
@@ -3063,21 +2690,7 @@
                 <w:rFonts w:ascii="微软雅黑" w:eastAsia="微软雅黑" w:hAnsi="微软雅黑" w:hint="eastAsia"/>
                 <w:sz w:val="18"/>
               </w:rPr>
-              <w:t>company</w:t>
-            </w:r>
-            <w:r>
-              <w:rPr>
-                <w:rFonts w:ascii="微软雅黑" w:eastAsia="微软雅黑" w:hAnsi="微软雅黑" w:hint="eastAsia"/>
-                <w:sz w:val="18"/>
-              </w:rPr>
-              <w:t>DataService.modify</w:t>
-            </w:r>
-            <w:r>
-              <w:rPr>
-                <w:rFonts w:ascii="微软雅黑" w:eastAsia="微软雅黑" w:hAnsi="微软雅黑" w:hint="eastAsia"/>
-                <w:sz w:val="18"/>
-              </w:rPr>
-              <w:t>Car</w:t>
+              <w:t>companyDataService.deleteCar</w:t>
             </w:r>
           </w:p>
         </w:tc>
@@ -3120,65 +2733,17 @@
               <w:rPr>
                 <w:rFonts w:ascii="微软雅黑" w:eastAsia="微软雅黑" w:hAnsi="微软雅黑" w:hint="eastAsia"/>
               </w:rPr>
-              <w:t xml:space="preserve">public </w:t>
-            </w:r>
-            <w:r>
-              <w:rPr>
-                <w:rFonts w:ascii="微软雅黑" w:eastAsia="微软雅黑" w:hAnsi="微软雅黑"/>
-              </w:rPr>
-              <w:t>ResultMessage</w:t>
-            </w:r>
-            <w:r>
-              <w:rPr>
-                <w:rFonts w:ascii="微软雅黑" w:eastAsia="微软雅黑" w:hAnsi="微软雅黑"/>
-              </w:rPr>
-              <w:t xml:space="preserve"> modify</w:t>
-            </w:r>
-            <w:r>
-              <w:rPr>
-                <w:rFonts w:ascii="微软雅黑" w:eastAsia="微软雅黑" w:hAnsi="微软雅黑"/>
-              </w:rPr>
-              <w:t>Car</w:t>
-            </w:r>
-            <w:r>
-              <w:rPr>
-                <w:rFonts w:ascii="微软雅黑" w:eastAsia="微软雅黑" w:hAnsi="微软雅黑"/>
-              </w:rPr>
-              <w:t>(</w:t>
-            </w:r>
-            <w:r>
-              <w:rPr>
-                <w:rFonts w:ascii="微软雅黑" w:eastAsia="微软雅黑" w:hAnsi="微软雅黑"/>
-              </w:rPr>
-              <w:t>Car</w:t>
-            </w:r>
-            <w:r>
-              <w:rPr>
-                <w:rFonts w:ascii="微软雅黑" w:eastAsia="微软雅黑" w:hAnsi="微软雅黑"/>
-              </w:rPr>
-              <w:t>PO</w:t>
-            </w:r>
-            <w:r>
-              <w:rPr>
-                <w:rFonts w:ascii="微软雅黑" w:eastAsia="微软雅黑" w:hAnsi="微软雅黑"/>
-              </w:rPr>
-              <w:t xml:space="preserve"> </w:t>
-            </w:r>
-            <w:r>
-              <w:rPr>
-                <w:rFonts w:ascii="微软雅黑" w:eastAsia="微软雅黑" w:hAnsi="微软雅黑" w:hint="eastAsia"/>
-              </w:rPr>
-              <w:t>c</w:t>
-            </w:r>
-            <w:r>
-              <w:rPr>
-                <w:rFonts w:ascii="微软雅黑" w:eastAsia="微软雅黑" w:hAnsi="微软雅黑"/>
-              </w:rPr>
-              <w:t>ar</w:t>
-            </w:r>
-            <w:r>
-              <w:rPr>
-                <w:rFonts w:ascii="微软雅黑" w:eastAsia="微软雅黑" w:hAnsi="微软雅黑"/>
+              <w:t>public OperationMessage deleteCar(</w:t>
+            </w:r>
+            <w:r>
+              <w:rPr>
+                <w:rFonts w:ascii="微软雅黑" w:eastAsia="微软雅黑" w:hAnsi="微软雅黑"/>
+              </w:rPr>
+              <w:t>CarPO car</w:t>
+            </w:r>
+            <w:r>
+              <w:rPr>
+                <w:rFonts w:ascii="微软雅黑" w:eastAsia="微软雅黑" w:hAnsi="微软雅黑" w:hint="eastAsia"/>
               </w:rPr>
               <w:t>)</w:t>
             </w:r>
@@ -3252,25 +2817,7 @@
               <w:rPr>
                 <w:rFonts w:ascii="微软雅黑" w:eastAsia="微软雅黑" w:hAnsi="微软雅黑" w:hint="eastAsia"/>
               </w:rPr>
-              <w:t>ar</w:t>
-            </w:r>
-            <w:r>
-              <w:rPr>
-                <w:rFonts w:ascii="微软雅黑" w:eastAsia="微软雅黑" w:hAnsi="微软雅黑" w:hint="eastAsia"/>
-              </w:rPr>
-              <w:t>为修改后的</w:t>
-            </w:r>
-            <w:r>
-              <w:rPr>
-                <w:rFonts w:ascii="微软雅黑" w:eastAsia="微软雅黑" w:hAnsi="微软雅黑" w:hint="eastAsia"/>
-              </w:rPr>
-              <w:t>车辆</w:t>
-            </w:r>
-            <w:r>
-              <w:rPr>
-                <w:rFonts w:ascii="微软雅黑" w:eastAsia="微软雅黑" w:hAnsi="微软雅黑" w:hint="eastAsia"/>
-              </w:rPr>
-              <w:t>信息</w:t>
+              <w:t>ar为待删除的车辆信息</w:t>
             </w:r>
           </w:p>
         </w:tc>
@@ -3335,25 +2882,235 @@
               <w:rPr>
                 <w:rFonts w:ascii="微软雅黑" w:eastAsia="微软雅黑" w:hAnsi="微软雅黑" w:hint="eastAsia"/>
               </w:rPr>
-              <w:t>若修改成功则返回</w:t>
-            </w:r>
-            <w:r>
-              <w:rPr>
-                <w:rFonts w:ascii="微软雅黑" w:eastAsia="微软雅黑" w:hAnsi="微软雅黑" w:hint="eastAsia"/>
-              </w:rPr>
-              <w:t>成功</w:t>
-            </w:r>
-            <w:r>
-              <w:rPr>
-                <w:rFonts w:ascii="微软雅黑" w:eastAsia="微软雅黑" w:hAnsi="微软雅黑" w:hint="eastAsia"/>
-              </w:rPr>
-              <w:t>；否则返回</w:t>
-            </w:r>
-            <w:r>
-              <w:rPr>
-                <w:rFonts w:ascii="微软雅黑" w:eastAsia="微软雅黑" w:hAnsi="微软雅黑" w:hint="eastAsia"/>
-              </w:rPr>
-              <w:t>失败原因</w:t>
+              <w:t>若删除成功返回成功，否则返回失败原因</w:t>
+            </w:r>
+          </w:p>
+        </w:tc>
+      </w:tr>
+      <w:tr>
+        <w:trPr>
+          <w:cnfStyle w:val="000000100000" w:firstRow="0" w:lastRow="0" w:firstColumn="0" w:lastColumn="0" w:oddVBand="0" w:evenVBand="0" w:oddHBand="1" w:evenHBand="0" w:firstRowFirstColumn="0" w:firstRowLastColumn="0" w:lastRowFirstColumn="0" w:lastRowLastColumn="0"/>
+          <w:trHeight w:val="554"/>
+        </w:trPr>
+        <w:tc>
+          <w:tcPr>
+            <w:cnfStyle w:val="001000000000" w:firstRow="0" w:lastRow="0" w:firstColumn="1" w:lastColumn="0" w:oddVBand="0" w:evenVBand="0" w:oddHBand="0" w:evenHBand="0" w:firstRowFirstColumn="0" w:firstRowLastColumn="0" w:lastRowFirstColumn="0" w:lastRowLastColumn="0"/>
+            <w:tcW w:w="3119" w:type="dxa"/>
+            <w:vMerge w:val="restart"/>
+            <w:vAlign w:val="center"/>
+          </w:tcPr>
+          <w:p>
+            <w:pPr>
+              <w:spacing w:line="276" w:lineRule="auto"/>
+              <w:rPr>
+                <w:rFonts w:ascii="微软雅黑" w:eastAsia="微软雅黑" w:hAnsi="微软雅黑"/>
+                <w:sz w:val="18"/>
+              </w:rPr>
+            </w:pPr>
+            <w:r>
+              <w:rPr>
+                <w:rFonts w:ascii="微软雅黑" w:eastAsia="微软雅黑" w:hAnsi="微软雅黑" w:hint="eastAsia"/>
+                <w:sz w:val="18"/>
+              </w:rPr>
+              <w:t>companyDataService.modifyCar</w:t>
+            </w:r>
+          </w:p>
+        </w:tc>
+        <w:tc>
+          <w:tcPr>
+            <w:tcW w:w="1123" w:type="dxa"/>
+            <w:vAlign w:val="center"/>
+          </w:tcPr>
+          <w:p>
+            <w:pPr>
+              <w:spacing w:line="276" w:lineRule="auto"/>
+              <w:cnfStyle w:val="000000100000" w:firstRow="0" w:lastRow="0" w:firstColumn="0" w:lastColumn="0" w:oddVBand="0" w:evenVBand="0" w:oddHBand="1" w:evenHBand="0" w:firstRowFirstColumn="0" w:firstRowLastColumn="0" w:lastRowFirstColumn="0" w:lastRowLastColumn="0"/>
+              <w:rPr>
+                <w:rFonts w:ascii="微软雅黑" w:eastAsia="微软雅黑" w:hAnsi="微软雅黑"/>
+              </w:rPr>
+            </w:pPr>
+            <w:r>
+              <w:rPr>
+                <w:rFonts w:ascii="微软雅黑" w:eastAsia="微软雅黑" w:hAnsi="微软雅黑" w:hint="eastAsia"/>
+              </w:rPr>
+              <w:t>语法</w:t>
+            </w:r>
+          </w:p>
+        </w:tc>
+        <w:tc>
+          <w:tcPr>
+            <w:tcW w:w="4201" w:type="dxa"/>
+            <w:vAlign w:val="center"/>
+          </w:tcPr>
+          <w:p>
+            <w:pPr>
+              <w:spacing w:line="276" w:lineRule="auto"/>
+              <w:jc w:val="left"/>
+              <w:cnfStyle w:val="000000100000" w:firstRow="0" w:lastRow="0" w:firstColumn="0" w:lastColumn="0" w:oddVBand="0" w:evenVBand="0" w:oddHBand="1" w:evenHBand="0" w:firstRowFirstColumn="0" w:firstRowLastColumn="0" w:lastRowFirstColumn="0" w:lastRowLastColumn="0"/>
+              <w:rPr>
+                <w:rFonts w:ascii="微软雅黑" w:eastAsia="微软雅黑" w:hAnsi="微软雅黑"/>
+              </w:rPr>
+            </w:pPr>
+            <w:r>
+              <w:rPr>
+                <w:rFonts w:ascii="微软雅黑" w:eastAsia="微软雅黑" w:hAnsi="微软雅黑" w:hint="eastAsia"/>
+              </w:rPr>
+              <w:t xml:space="preserve">public </w:t>
+            </w:r>
+            <w:r>
+              <w:rPr>
+                <w:rFonts w:ascii="微软雅黑" w:eastAsia="微软雅黑" w:hAnsi="微软雅黑"/>
+              </w:rPr>
+              <w:t xml:space="preserve">OperationMessage modifyCar(CarPO </w:t>
+            </w:r>
+            <w:r>
+              <w:rPr>
+                <w:rFonts w:ascii="微软雅黑" w:eastAsia="微软雅黑" w:hAnsi="微软雅黑" w:hint="eastAsia"/>
+              </w:rPr>
+              <w:t>c</w:t>
+            </w:r>
+            <w:r>
+              <w:rPr>
+                <w:rFonts w:ascii="微软雅黑" w:eastAsia="微软雅黑" w:hAnsi="微软雅黑"/>
+              </w:rPr>
+              <w:t>ar)</w:t>
+            </w:r>
+          </w:p>
+        </w:tc>
+      </w:tr>
+      <w:tr>
+        <w:trPr>
+          <w:trHeight w:val="554"/>
+        </w:trPr>
+        <w:tc>
+          <w:tcPr>
+            <w:cnfStyle w:val="001000000000" w:firstRow="0" w:lastRow="0" w:firstColumn="1" w:lastColumn="0" w:oddVBand="0" w:evenVBand="0" w:oddHBand="0" w:evenHBand="0" w:firstRowFirstColumn="0" w:firstRowLastColumn="0" w:lastRowFirstColumn="0" w:lastRowLastColumn="0"/>
+            <w:tcW w:w="3119" w:type="dxa"/>
+            <w:vMerge/>
+            <w:vAlign w:val="center"/>
+          </w:tcPr>
+          <w:p>
+            <w:pPr>
+              <w:spacing w:line="276" w:lineRule="auto"/>
+              <w:rPr>
+                <w:rFonts w:ascii="微软雅黑" w:eastAsia="微软雅黑" w:hAnsi="微软雅黑"/>
+                <w:sz w:val="18"/>
+              </w:rPr>
+            </w:pPr>
+          </w:p>
+        </w:tc>
+        <w:tc>
+          <w:tcPr>
+            <w:tcW w:w="1123" w:type="dxa"/>
+            <w:vAlign w:val="center"/>
+          </w:tcPr>
+          <w:p>
+            <w:pPr>
+              <w:spacing w:line="276" w:lineRule="auto"/>
+              <w:cnfStyle w:val="000000000000" w:firstRow="0" w:lastRow="0" w:firstColumn="0" w:lastColumn="0" w:oddVBand="0" w:evenVBand="0" w:oddHBand="0" w:evenHBand="0" w:firstRowFirstColumn="0" w:firstRowLastColumn="0" w:lastRowFirstColumn="0" w:lastRowLastColumn="0"/>
+              <w:rPr>
+                <w:rFonts w:ascii="微软雅黑" w:eastAsia="微软雅黑" w:hAnsi="微软雅黑"/>
+              </w:rPr>
+            </w:pPr>
+            <w:r>
+              <w:rPr>
+                <w:rFonts w:ascii="微软雅黑" w:eastAsia="微软雅黑" w:hAnsi="微软雅黑" w:hint="eastAsia"/>
+              </w:rPr>
+              <w:t>前置条件</w:t>
+            </w:r>
+          </w:p>
+        </w:tc>
+        <w:tc>
+          <w:tcPr>
+            <w:tcW w:w="4201" w:type="dxa"/>
+            <w:vAlign w:val="center"/>
+          </w:tcPr>
+          <w:p>
+            <w:pPr>
+              <w:spacing w:line="276" w:lineRule="auto"/>
+              <w:jc w:val="left"/>
+              <w:cnfStyle w:val="000000000000" w:firstRow="0" w:lastRow="0" w:firstColumn="0" w:lastColumn="0" w:oddVBand="0" w:evenVBand="0" w:oddHBand="0" w:evenHBand="0" w:firstRowFirstColumn="0" w:firstRowLastColumn="0" w:lastRowFirstColumn="0" w:lastRowLastColumn="0"/>
+              <w:rPr>
+                <w:rFonts w:ascii="微软雅黑" w:eastAsia="微软雅黑" w:hAnsi="微软雅黑"/>
+              </w:rPr>
+            </w:pPr>
+            <w:r>
+              <w:rPr>
+                <w:rFonts w:ascii="微软雅黑" w:eastAsia="微软雅黑" w:hAnsi="微软雅黑"/>
+              </w:rPr>
+              <w:t>c</w:t>
+            </w:r>
+            <w:r>
+              <w:rPr>
+                <w:rFonts w:ascii="微软雅黑" w:eastAsia="微软雅黑" w:hAnsi="微软雅黑" w:hint="eastAsia"/>
+              </w:rPr>
+              <w:t>ar为修改后的车辆信息</w:t>
+            </w:r>
+          </w:p>
+        </w:tc>
+      </w:tr>
+      <w:tr>
+        <w:trPr>
+          <w:cnfStyle w:val="000000100000" w:firstRow="0" w:lastRow="0" w:firstColumn="0" w:lastColumn="0" w:oddVBand="0" w:evenVBand="0" w:oddHBand="1" w:evenHBand="0" w:firstRowFirstColumn="0" w:firstRowLastColumn="0" w:lastRowFirstColumn="0" w:lastRowLastColumn="0"/>
+          <w:trHeight w:val="554"/>
+        </w:trPr>
+        <w:tc>
+          <w:tcPr>
+            <w:cnfStyle w:val="001000000000" w:firstRow="0" w:lastRow="0" w:firstColumn="1" w:lastColumn="0" w:oddVBand="0" w:evenVBand="0" w:oddHBand="0" w:evenHBand="0" w:firstRowFirstColumn="0" w:firstRowLastColumn="0" w:lastRowFirstColumn="0" w:lastRowLastColumn="0"/>
+            <w:tcW w:w="3119" w:type="dxa"/>
+            <w:vMerge/>
+            <w:vAlign w:val="center"/>
+          </w:tcPr>
+          <w:p>
+            <w:pPr>
+              <w:spacing w:line="276" w:lineRule="auto"/>
+              <w:rPr>
+                <w:rFonts w:ascii="微软雅黑" w:eastAsia="微软雅黑" w:hAnsi="微软雅黑"/>
+                <w:sz w:val="18"/>
+              </w:rPr>
+            </w:pPr>
+          </w:p>
+        </w:tc>
+        <w:tc>
+          <w:tcPr>
+            <w:tcW w:w="1123" w:type="dxa"/>
+            <w:vAlign w:val="center"/>
+          </w:tcPr>
+          <w:p>
+            <w:pPr>
+              <w:spacing w:line="276" w:lineRule="auto"/>
+              <w:cnfStyle w:val="000000100000" w:firstRow="0" w:lastRow="0" w:firstColumn="0" w:lastColumn="0" w:oddVBand="0" w:evenVBand="0" w:oddHBand="1" w:evenHBand="0" w:firstRowFirstColumn="0" w:firstRowLastColumn="0" w:lastRowFirstColumn="0" w:lastRowLastColumn="0"/>
+              <w:rPr>
+                <w:rFonts w:ascii="微软雅黑" w:eastAsia="微软雅黑" w:hAnsi="微软雅黑"/>
+              </w:rPr>
+            </w:pPr>
+            <w:r>
+              <w:rPr>
+                <w:rFonts w:ascii="微软雅黑" w:eastAsia="微软雅黑" w:hAnsi="微软雅黑" w:hint="eastAsia"/>
+              </w:rPr>
+              <w:t>后置条件</w:t>
+            </w:r>
+          </w:p>
+        </w:tc>
+        <w:tc>
+          <w:tcPr>
+            <w:tcW w:w="4201" w:type="dxa"/>
+            <w:vAlign w:val="center"/>
+          </w:tcPr>
+          <w:p>
+            <w:pPr>
+              <w:spacing w:line="276" w:lineRule="auto"/>
+              <w:jc w:val="left"/>
+              <w:cnfStyle w:val="000000100000" w:firstRow="0" w:lastRow="0" w:firstColumn="0" w:lastColumn="0" w:oddVBand="0" w:evenVBand="0" w:oddHBand="1" w:evenHBand="0" w:firstRowFirstColumn="0" w:firstRowLastColumn="0" w:lastRowFirstColumn="0" w:lastRowLastColumn="0"/>
+              <w:rPr>
+                <w:rFonts w:ascii="微软雅黑" w:eastAsia="微软雅黑" w:hAnsi="微软雅黑"/>
+              </w:rPr>
+            </w:pPr>
+            <w:r>
+              <w:rPr>
+                <w:rFonts w:ascii="微软雅黑" w:eastAsia="微软雅黑" w:hAnsi="微软雅黑" w:hint="eastAsia"/>
+              </w:rPr>
+              <w:t>若修改成功则返回成功；否则返回失败原因</w:t>
             </w:r>
           </w:p>
         </w:tc>

--- a/接口说明/companyDataService.docx
+++ b/接口说明/companyDataService.docx
@@ -380,7 +380,7 @@
               <w:jc w:val="left"/>
               <w:cnfStyle w:val="000000000000" w:firstRow="0" w:lastRow="0" w:firstColumn="0" w:lastColumn="0" w:oddVBand="0" w:evenVBand="0" w:oddHBand="0" w:evenHBand="0" w:firstRowFirstColumn="0" w:firstRowLastColumn="0" w:lastRowFirstColumn="0" w:lastRowLastColumn="0"/>
               <w:rPr>
-                <w:rFonts w:ascii="微软雅黑" w:eastAsia="微软雅黑" w:hAnsi="微软雅黑" w:hint="eastAsia"/>
+                <w:rFonts w:ascii="微软雅黑" w:eastAsia="微软雅黑" w:hAnsi="微软雅黑"/>
               </w:rPr>
             </w:pPr>
             <w:r>
@@ -452,7 +452,7 @@
               <w:jc w:val="left"/>
               <w:cnfStyle w:val="000000100000" w:firstRow="0" w:lastRow="0" w:firstColumn="0" w:lastColumn="0" w:oddVBand="0" w:evenVBand="0" w:oddHBand="1" w:evenHBand="0" w:firstRowFirstColumn="0" w:firstRowLastColumn="0" w:lastRowFirstColumn="0" w:lastRowLastColumn="0"/>
               <w:rPr>
-                <w:rFonts w:ascii="微软雅黑" w:eastAsia="微软雅黑" w:hAnsi="微软雅黑" w:hint="eastAsia"/>
+                <w:rFonts w:ascii="微软雅黑" w:eastAsia="微软雅黑" w:hAnsi="微软雅黑"/>
               </w:rPr>
             </w:pPr>
             <w:r>
@@ -517,7 +517,7 @@
               <w:jc w:val="left"/>
               <w:cnfStyle w:val="000000000000" w:firstRow="0" w:lastRow="0" w:firstColumn="0" w:lastColumn="0" w:oddVBand="0" w:evenVBand="0" w:oddHBand="0" w:evenHBand="0" w:firstRowFirstColumn="0" w:firstRowLastColumn="0" w:lastRowFirstColumn="0" w:lastRowLastColumn="0"/>
               <w:rPr>
-                <w:rFonts w:ascii="微软雅黑" w:eastAsia="微软雅黑" w:hAnsi="微软雅黑" w:hint="eastAsia"/>
+                <w:rFonts w:ascii="微软雅黑" w:eastAsia="微软雅黑" w:hAnsi="微软雅黑"/>
               </w:rPr>
             </w:pPr>
             <w:r>
@@ -1232,28 +1232,7 @@
                 <w:sz w:val="18"/>
               </w:rPr>
               <w:lastRenderedPageBreak/>
-              <w:t>company</w:t>
-            </w:r>
-            <w:r>
-              <w:rPr>
-                <w:rFonts w:ascii="微软雅黑" w:eastAsia="微软雅黑" w:hAnsi="微软雅黑"/>
-                <w:sz w:val="18"/>
-              </w:rPr>
-              <w:t>D</w:t>
-            </w:r>
-            <w:r>
-              <w:rPr>
-                <w:rFonts w:ascii="微软雅黑" w:eastAsia="微软雅黑" w:hAnsi="微软雅黑" w:hint="eastAsia"/>
-                <w:sz w:val="18"/>
-              </w:rPr>
-              <w:t>ata</w:t>
-            </w:r>
-            <w:r>
-              <w:rPr>
-                <w:rFonts w:ascii="微软雅黑" w:eastAsia="微软雅黑" w:hAnsi="微软雅黑"/>
-                <w:sz w:val="18"/>
-              </w:rPr>
-              <w:t>Service.searchHall</w:t>
+              <w:t>companyDataService.getCenter</w:t>
             </w:r>
           </w:p>
         </w:tc>
@@ -1296,19 +1275,25 @@
               <w:rPr>
                 <w:rFonts w:ascii="微软雅黑" w:eastAsia="微软雅黑" w:hAnsi="微软雅黑" w:hint="eastAsia"/>
               </w:rPr>
-              <w:t>public HallPO searchHall(</w:t>
-            </w:r>
-            <w:r>
-              <w:rPr>
-                <w:rFonts w:ascii="微软雅黑" w:eastAsia="微软雅黑" w:hAnsi="微软雅黑"/>
-              </w:rPr>
-              <w:t>HallPO hall</w:t>
-            </w:r>
-            <w:r>
-              <w:rPr>
-                <w:rFonts w:ascii="微软雅黑" w:eastAsia="微软雅黑" w:hAnsi="微软雅黑" w:hint="eastAsia"/>
-              </w:rPr>
-              <w:t>)</w:t>
+              <w:t>public ArrayList&lt;</w:t>
+            </w:r>
+            <w:r>
+              <w:rPr>
+                <w:rFonts w:ascii="微软雅黑" w:eastAsia="微软雅黑" w:hAnsi="微软雅黑"/>
+              </w:rPr>
+              <w:t>CenterPO</w:t>
+            </w:r>
+            <w:r>
+              <w:rPr>
+                <w:rFonts w:ascii="微软雅黑" w:eastAsia="微软雅黑" w:hAnsi="微软雅黑" w:hint="eastAsia"/>
+              </w:rPr>
+              <w:t>&gt;</w:t>
+            </w:r>
+            <w:r>
+              <w:rPr>
+                <w:rFonts w:ascii="微软雅黑" w:eastAsia="微软雅黑" w:hAnsi="微软雅黑"/>
+              </w:rPr>
+              <w:t xml:space="preserve"> getCenter()</w:t>
             </w:r>
           </w:p>
         </w:tc>
@@ -1374,7 +1359,7 @@
               <w:rPr>
                 <w:rFonts w:ascii="微软雅黑" w:eastAsia="微软雅黑" w:hAnsi="微软雅黑" w:hint="eastAsia"/>
               </w:rPr>
-              <w:t>hall为待查询营业厅信息</w:t>
+              <w:t>无</w:t>
             </w:r>
           </w:p>
         </w:tc>
@@ -1439,7 +1424,7 @@
               <w:rPr>
                 <w:rFonts w:ascii="微软雅黑" w:eastAsia="微软雅黑" w:hAnsi="微软雅黑" w:hint="eastAsia"/>
               </w:rPr>
-              <w:t>返回查询结果</w:t>
+              <w:t>获取所有中转中心的信息</w:t>
             </w:r>
           </w:p>
         </w:tc>
@@ -1469,7 +1454,42 @@
                 <w:rFonts w:ascii="微软雅黑" w:eastAsia="微软雅黑" w:hAnsi="微软雅黑" w:hint="eastAsia"/>
                 <w:sz w:val="18"/>
               </w:rPr>
-              <w:t>companyDataService.getCenter</w:t>
+              <w:t>company</w:t>
+            </w:r>
+            <w:r>
+              <w:rPr>
+                <w:rFonts w:ascii="微软雅黑" w:eastAsia="微软雅黑" w:hAnsi="微软雅黑"/>
+                <w:sz w:val="18"/>
+              </w:rPr>
+              <w:t>D</w:t>
+            </w:r>
+            <w:r>
+              <w:rPr>
+                <w:rFonts w:ascii="微软雅黑" w:eastAsia="微软雅黑" w:hAnsi="微软雅黑" w:hint="eastAsia"/>
+                <w:sz w:val="18"/>
+              </w:rPr>
+              <w:t>ata</w:t>
+            </w:r>
+            <w:r>
+              <w:rPr>
+                <w:rFonts w:ascii="微软雅黑" w:eastAsia="微软雅黑" w:hAnsi="微软雅黑"/>
+                <w:sz w:val="18"/>
+              </w:rPr>
+              <w:t>Service.newC</w:t>
+            </w:r>
+            <w:r>
+              <w:rPr>
+                <w:rFonts w:ascii="微软雅黑" w:eastAsia="微软雅黑" w:hAnsi="微软雅黑" w:hint="eastAsia"/>
+                <w:sz w:val="18"/>
+              </w:rPr>
+              <w:t>enter</w:t>
+            </w:r>
+            <w:r>
+              <w:rPr>
+                <w:rFonts w:ascii="微软雅黑" w:eastAsia="微软雅黑" w:hAnsi="微软雅黑"/>
+                <w:sz w:val="18"/>
+              </w:rPr>
+              <w:t>ID</w:t>
             </w:r>
           </w:p>
         </w:tc>
@@ -1512,25 +1532,25 @@
               <w:rPr>
                 <w:rFonts w:ascii="微软雅黑" w:eastAsia="微软雅黑" w:hAnsi="微软雅黑" w:hint="eastAsia"/>
               </w:rPr>
-              <w:t>public ArrayList&lt;</w:t>
-            </w:r>
-            <w:r>
-              <w:rPr>
-                <w:rFonts w:ascii="微软雅黑" w:eastAsia="微软雅黑" w:hAnsi="微软雅黑"/>
-              </w:rPr>
-              <w:t>CenterPO</w:t>
-            </w:r>
-            <w:r>
-              <w:rPr>
-                <w:rFonts w:ascii="微软雅黑" w:eastAsia="微软雅黑" w:hAnsi="微软雅黑" w:hint="eastAsia"/>
-              </w:rPr>
-              <w:t>&gt;</w:t>
-            </w:r>
-            <w:r>
-              <w:rPr>
-                <w:rFonts w:ascii="微软雅黑" w:eastAsia="微软雅黑" w:hAnsi="微软雅黑"/>
-              </w:rPr>
-              <w:t xml:space="preserve"> getCenter()</w:t>
+              <w:t xml:space="preserve">public String </w:t>
+            </w:r>
+            <w:r>
+              <w:rPr>
+                <w:rFonts w:ascii="微软雅黑" w:eastAsia="微软雅黑" w:hAnsi="微软雅黑"/>
+              </w:rPr>
+              <w:t>newC</w:t>
+            </w:r>
+            <w:r>
+              <w:rPr>
+                <w:rFonts w:ascii="微软雅黑" w:eastAsia="微软雅黑" w:hAnsi="微软雅黑" w:hint="eastAsia"/>
+              </w:rPr>
+              <w:t>enter</w:t>
+            </w:r>
+            <w:r>
+              <w:rPr>
+                <w:rFonts w:ascii="微软雅黑" w:eastAsia="微软雅黑" w:hAnsi="微软雅黑"/>
+              </w:rPr>
+              <w:t>ID()</w:t>
             </w:r>
           </w:p>
         </w:tc>
@@ -1661,7 +1681,7 @@
               <w:rPr>
                 <w:rFonts w:ascii="微软雅黑" w:eastAsia="微软雅黑" w:hAnsi="微软雅黑" w:hint="eastAsia"/>
               </w:rPr>
-              <w:t>获取所有中转中心的信息</w:t>
+              <w:t>返回一个合法的新编号</w:t>
             </w:r>
           </w:p>
         </w:tc>
@@ -1690,42 +1710,7 @@
                 <w:rFonts w:ascii="微软雅黑" w:eastAsia="微软雅黑" w:hAnsi="微软雅黑" w:hint="eastAsia"/>
                 <w:sz w:val="18"/>
               </w:rPr>
-              <w:t>company</w:t>
-            </w:r>
-            <w:r>
-              <w:rPr>
-                <w:rFonts w:ascii="微软雅黑" w:eastAsia="微软雅黑" w:hAnsi="微软雅黑"/>
-                <w:sz w:val="18"/>
-              </w:rPr>
-              <w:t>D</w:t>
-            </w:r>
-            <w:r>
-              <w:rPr>
-                <w:rFonts w:ascii="微软雅黑" w:eastAsia="微软雅黑" w:hAnsi="微软雅黑" w:hint="eastAsia"/>
-                <w:sz w:val="18"/>
-              </w:rPr>
-              <w:t>ata</w:t>
-            </w:r>
-            <w:r>
-              <w:rPr>
-                <w:rFonts w:ascii="微软雅黑" w:eastAsia="微软雅黑" w:hAnsi="微软雅黑"/>
-                <w:sz w:val="18"/>
-              </w:rPr>
-              <w:t>Service.newC</w:t>
-            </w:r>
-            <w:r>
-              <w:rPr>
-                <w:rFonts w:ascii="微软雅黑" w:eastAsia="微软雅黑" w:hAnsi="微软雅黑" w:hint="eastAsia"/>
-                <w:sz w:val="18"/>
-              </w:rPr>
-              <w:t>enter</w:t>
-            </w:r>
-            <w:r>
-              <w:rPr>
-                <w:rFonts w:ascii="微软雅黑" w:eastAsia="微软雅黑" w:hAnsi="微软雅黑"/>
-                <w:sz w:val="18"/>
-              </w:rPr>
-              <w:t>ID</w:t>
+              <w:t>companyDataService.addCenter</w:t>
             </w:r>
           </w:p>
         </w:tc>
@@ -1761,32 +1746,26 @@
               <w:jc w:val="left"/>
               <w:cnfStyle w:val="000000000000" w:firstRow="0" w:lastRow="0" w:firstColumn="0" w:lastColumn="0" w:oddVBand="0" w:evenVBand="0" w:oddHBand="0" w:evenHBand="0" w:firstRowFirstColumn="0" w:firstRowLastColumn="0" w:lastRowFirstColumn="0" w:lastRowLastColumn="0"/>
               <w:rPr>
-                <w:rFonts w:ascii="微软雅黑" w:eastAsia="微软雅黑" w:hAnsi="微软雅黑" w:hint="eastAsia"/>
-              </w:rPr>
-            </w:pPr>
-            <w:r>
-              <w:rPr>
-                <w:rFonts w:ascii="微软雅黑" w:eastAsia="微软雅黑" w:hAnsi="微软雅黑" w:hint="eastAsia"/>
-              </w:rPr>
-              <w:t xml:space="preserve">public String </w:t>
-            </w:r>
-            <w:r>
-              <w:rPr>
-                <w:rFonts w:ascii="微软雅黑" w:eastAsia="微软雅黑" w:hAnsi="微软雅黑"/>
-              </w:rPr>
-              <w:t>newC</w:t>
-            </w:r>
-            <w:r>
-              <w:rPr>
-                <w:rFonts w:ascii="微软雅黑" w:eastAsia="微软雅黑" w:hAnsi="微软雅黑" w:hint="eastAsia"/>
-              </w:rPr>
-              <w:t>enter</w:t>
-            </w:r>
-            <w:r>
-              <w:rPr>
-                <w:rFonts w:ascii="微软雅黑" w:eastAsia="微软雅黑" w:hAnsi="微软雅黑"/>
-              </w:rPr>
-              <w:t>ID()</w:t>
+                <w:rFonts w:ascii="微软雅黑" w:eastAsia="微软雅黑" w:hAnsi="微软雅黑"/>
+              </w:rPr>
+            </w:pPr>
+            <w:r>
+              <w:rPr>
+                <w:rFonts w:ascii="微软雅黑" w:eastAsia="微软雅黑" w:hAnsi="微软雅黑" w:hint="eastAsia"/>
+              </w:rPr>
+              <w:t>public OperationMessage addCenter(</w:t>
+            </w:r>
+            <w:r>
+              <w:rPr>
+                <w:rFonts w:ascii="微软雅黑" w:eastAsia="微软雅黑" w:hAnsi="微软雅黑"/>
+              </w:rPr>
+              <w:t>CenterPO center</w:t>
+            </w:r>
+            <w:r>
+              <w:rPr>
+                <w:rFonts w:ascii="微软雅黑" w:eastAsia="微软雅黑" w:hAnsi="微软雅黑" w:hint="eastAsia"/>
+              </w:rPr>
+              <w:t>)</w:t>
             </w:r>
           </w:p>
         </w:tc>
@@ -1823,7 +1802,7 @@
               <w:spacing w:line="276" w:lineRule="auto"/>
               <w:cnfStyle w:val="000000100000" w:firstRow="0" w:lastRow="0" w:firstColumn="0" w:lastColumn="0" w:oddVBand="0" w:evenVBand="0" w:oddHBand="1" w:evenHBand="0" w:firstRowFirstColumn="0" w:firstRowLastColumn="0" w:lastRowFirstColumn="0" w:lastRowLastColumn="0"/>
               <w:rPr>
-                <w:rFonts w:ascii="微软雅黑" w:eastAsia="微软雅黑" w:hAnsi="微软雅黑" w:hint="eastAsia"/>
+                <w:rFonts w:ascii="微软雅黑" w:eastAsia="微软雅黑" w:hAnsi="微软雅黑"/>
               </w:rPr>
             </w:pPr>
             <w:r>
@@ -1845,14 +1824,20 @@
               <w:jc w:val="left"/>
               <w:cnfStyle w:val="000000100000" w:firstRow="0" w:lastRow="0" w:firstColumn="0" w:lastColumn="0" w:oddVBand="0" w:evenVBand="0" w:oddHBand="1" w:evenHBand="0" w:firstRowFirstColumn="0" w:firstRowLastColumn="0" w:lastRowFirstColumn="0" w:lastRowLastColumn="0"/>
               <w:rPr>
-                <w:rFonts w:ascii="微软雅黑" w:eastAsia="微软雅黑" w:hAnsi="微软雅黑" w:hint="eastAsia"/>
-              </w:rPr>
-            </w:pPr>
-            <w:r>
-              <w:rPr>
-                <w:rFonts w:ascii="微软雅黑" w:eastAsia="微软雅黑" w:hAnsi="微软雅黑" w:hint="eastAsia"/>
-              </w:rPr>
-              <w:t>无</w:t>
+                <w:rFonts w:ascii="微软雅黑" w:eastAsia="微软雅黑" w:hAnsi="微软雅黑"/>
+              </w:rPr>
+            </w:pPr>
+            <w:r>
+              <w:rPr>
+                <w:rFonts w:ascii="微软雅黑" w:eastAsia="微软雅黑" w:hAnsi="微软雅黑"/>
+              </w:rPr>
+              <w:t>center</w:t>
+            </w:r>
+            <w:r>
+              <w:rPr>
+                <w:rFonts w:ascii="微软雅黑" w:eastAsia="微软雅黑" w:hAnsi="微软雅黑" w:hint="eastAsia"/>
+              </w:rPr>
+              <w:t>为新建中转中心的信息</w:t>
             </w:r>
           </w:p>
         </w:tc>
@@ -1888,7 +1873,7 @@
               <w:spacing w:line="276" w:lineRule="auto"/>
               <w:cnfStyle w:val="000000000000" w:firstRow="0" w:lastRow="0" w:firstColumn="0" w:lastColumn="0" w:oddVBand="0" w:evenVBand="0" w:oddHBand="0" w:evenHBand="0" w:firstRowFirstColumn="0" w:firstRowLastColumn="0" w:lastRowFirstColumn="0" w:lastRowLastColumn="0"/>
               <w:rPr>
-                <w:rFonts w:ascii="微软雅黑" w:eastAsia="微软雅黑" w:hAnsi="微软雅黑" w:hint="eastAsia"/>
+                <w:rFonts w:ascii="微软雅黑" w:eastAsia="微软雅黑" w:hAnsi="微软雅黑"/>
               </w:rPr>
             </w:pPr>
             <w:r>
@@ -1910,14 +1895,14 @@
               <w:jc w:val="left"/>
               <w:cnfStyle w:val="000000000000" w:firstRow="0" w:lastRow="0" w:firstColumn="0" w:lastColumn="0" w:oddVBand="0" w:evenVBand="0" w:oddHBand="0" w:evenHBand="0" w:firstRowFirstColumn="0" w:firstRowLastColumn="0" w:lastRowFirstColumn="0" w:lastRowLastColumn="0"/>
               <w:rPr>
-                <w:rFonts w:ascii="微软雅黑" w:eastAsia="微软雅黑" w:hAnsi="微软雅黑" w:hint="eastAsia"/>
-              </w:rPr>
-            </w:pPr>
-            <w:r>
-              <w:rPr>
-                <w:rFonts w:ascii="微软雅黑" w:eastAsia="微软雅黑" w:hAnsi="微软雅黑" w:hint="eastAsia"/>
-              </w:rPr>
-              <w:t>返回一个合法的新编号</w:t>
+                <w:rFonts w:ascii="微软雅黑" w:eastAsia="微软雅黑" w:hAnsi="微软雅黑"/>
+              </w:rPr>
+            </w:pPr>
+            <w:r>
+              <w:rPr>
+                <w:rFonts w:ascii="微软雅黑" w:eastAsia="微软雅黑" w:hAnsi="微软雅黑" w:hint="eastAsia"/>
+              </w:rPr>
+              <w:t>若新建成功，返回成功；否则返回失败原因</w:t>
             </w:r>
           </w:p>
         </w:tc>
@@ -1947,7 +1932,7 @@
                 <w:rFonts w:ascii="微软雅黑" w:eastAsia="微软雅黑" w:hAnsi="微软雅黑" w:hint="eastAsia"/>
                 <w:sz w:val="18"/>
               </w:rPr>
-              <w:t>companyDataService.addCenter</w:t>
+              <w:t>companyDataService.deleteCenter</w:t>
             </w:r>
           </w:p>
         </w:tc>
@@ -1990,7 +1975,7 @@
               <w:rPr>
                 <w:rFonts w:ascii="微软雅黑" w:eastAsia="微软雅黑" w:hAnsi="微软雅黑" w:hint="eastAsia"/>
               </w:rPr>
-              <w:t>public OperationMessage addCenter(</w:t>
+              <w:t>public OperationMessage deleteCenter(</w:t>
             </w:r>
             <w:r>
               <w:rPr>
@@ -2065,15 +2050,9 @@
             </w:pPr>
             <w:r>
               <w:rPr>
-                <w:rFonts w:ascii="微软雅黑" w:eastAsia="微软雅黑" w:hAnsi="微软雅黑"/>
-              </w:rPr>
-              <w:t>center</w:t>
-            </w:r>
-            <w:r>
-              <w:rPr>
-                <w:rFonts w:ascii="微软雅黑" w:eastAsia="微软雅黑" w:hAnsi="微软雅黑" w:hint="eastAsia"/>
-              </w:rPr>
-              <w:t>为新建中转中心的信息</w:t>
+                <w:rFonts w:ascii="微软雅黑" w:eastAsia="微软雅黑" w:hAnsi="微软雅黑" w:hint="eastAsia"/>
+              </w:rPr>
+              <w:t>center为待删除中转中心信息</w:t>
             </w:r>
           </w:p>
         </w:tc>
@@ -2139,7 +2118,7 @@
               <w:rPr>
                 <w:rFonts w:ascii="微软雅黑" w:eastAsia="微软雅黑" w:hAnsi="微软雅黑" w:hint="eastAsia"/>
               </w:rPr>
-              <w:t>若新建成功，返回成功；否则返回失败原因</w:t>
+              <w:t>若删除成功，返回成功，否则返回失败原因</w:t>
             </w:r>
           </w:p>
         </w:tc>
@@ -2168,7 +2147,14 @@
                 <w:rFonts w:ascii="微软雅黑" w:eastAsia="微软雅黑" w:hAnsi="微软雅黑" w:hint="eastAsia"/>
                 <w:sz w:val="18"/>
               </w:rPr>
-              <w:t>companyDataService.deleteCenter</w:t>
+              <w:t>companyDataService</w:t>
+            </w:r>
+            <w:r>
+              <w:rPr>
+                <w:rFonts w:ascii="微软雅黑" w:eastAsia="微软雅黑" w:hAnsi="微软雅黑"/>
+                <w:sz w:val="18"/>
+              </w:rPr>
+              <w:t>.modifyCenter</w:t>
             </w:r>
           </w:p>
         </w:tc>
@@ -2211,7 +2197,7 @@
               <w:rPr>
                 <w:rFonts w:ascii="微软雅黑" w:eastAsia="微软雅黑" w:hAnsi="微软雅黑" w:hint="eastAsia"/>
               </w:rPr>
-              <w:t>public OperationMessage deleteCenter(</w:t>
+              <w:t>public OperationMessage modifyCenter(</w:t>
             </w:r>
             <w:r>
               <w:rPr>
@@ -2289,7 +2275,7 @@
               <w:rPr>
                 <w:rFonts w:ascii="微软雅黑" w:eastAsia="微软雅黑" w:hAnsi="微软雅黑" w:hint="eastAsia"/>
               </w:rPr>
-              <w:t>center为待删除中转中心信息</w:t>
+              <w:t>center为待修改中转中心信息</w:t>
             </w:r>
           </w:p>
         </w:tc>
@@ -2354,7 +2340,14 @@
               <w:rPr>
                 <w:rFonts w:ascii="微软雅黑" w:eastAsia="微软雅黑" w:hAnsi="微软雅黑" w:hint="eastAsia"/>
               </w:rPr>
-              <w:t>若删除成功，返回成功，否则返回失败原因</w:t>
+              <w:t>若修改成功，返回成功；否则，返回失败</w:t>
+            </w:r>
+            <w:r>
+              <w:rPr>
+                <w:rFonts w:ascii="微软雅黑" w:eastAsia="微软雅黑" w:hAnsi="微软雅黑" w:hint="eastAsia"/>
+              </w:rPr>
+              <w:lastRenderedPageBreak/>
+              <w:t>原因</w:t>
             </w:r>
           </w:p>
         </w:tc>
@@ -2384,22 +2377,8 @@
                 <w:rFonts w:ascii="微软雅黑" w:eastAsia="微软雅黑" w:hAnsi="微软雅黑" w:hint="eastAsia"/>
                 <w:sz w:val="18"/>
               </w:rPr>
-              <w:t>companyDataService</w:t>
-            </w:r>
-            <w:r>
-              <w:rPr>
-                <w:rFonts w:ascii="微软雅黑" w:eastAsia="微软雅黑" w:hAnsi="微软雅黑"/>
-                <w:sz w:val="18"/>
-              </w:rPr>
-              <w:t>.modifyCe</w:t>
-            </w:r>
-            <w:r>
-              <w:rPr>
-                <w:rFonts w:ascii="微软雅黑" w:eastAsia="微软雅黑" w:hAnsi="微软雅黑"/>
-                <w:sz w:val="18"/>
-              </w:rPr>
               <w:lastRenderedPageBreak/>
-              <w:t>nter</w:t>
+              <w:t>companyDataService.getCar</w:t>
             </w:r>
           </w:p>
         </w:tc>
@@ -2420,7 +2399,6 @@
               <w:rPr>
                 <w:rFonts w:ascii="微软雅黑" w:eastAsia="微软雅黑" w:hAnsi="微软雅黑" w:hint="eastAsia"/>
               </w:rPr>
-              <w:lastRenderedPageBreak/>
               <w:t>语法</w:t>
             </w:r>
           </w:p>
@@ -2443,26 +2421,25 @@
               <w:rPr>
                 <w:rFonts w:ascii="微软雅黑" w:eastAsia="微软雅黑" w:hAnsi="微软雅黑" w:hint="eastAsia"/>
               </w:rPr>
-              <w:t xml:space="preserve">public OperationMessage </w:t>
-            </w:r>
-            <w:r>
-              <w:rPr>
-                <w:rFonts w:ascii="微软雅黑" w:eastAsia="微软雅黑" w:hAnsi="微软雅黑" w:hint="eastAsia"/>
-              </w:rPr>
-              <w:lastRenderedPageBreak/>
-              <w:t>modifyCenter(</w:t>
-            </w:r>
-            <w:r>
-              <w:rPr>
-                <w:rFonts w:ascii="微软雅黑" w:eastAsia="微软雅黑" w:hAnsi="微软雅黑"/>
-              </w:rPr>
-              <w:t>CenterPO center</w:t>
-            </w:r>
-            <w:r>
-              <w:rPr>
-                <w:rFonts w:ascii="微软雅黑" w:eastAsia="微软雅黑" w:hAnsi="微软雅黑" w:hint="eastAsia"/>
-              </w:rPr>
-              <w:t>)</w:t>
+              <w:t>public ArrayList&lt;</w:t>
+            </w:r>
+            <w:r>
+              <w:rPr>
+                <w:rFonts w:ascii="微软雅黑" w:eastAsia="微软雅黑" w:hAnsi="微软雅黑"/>
+              </w:rPr>
+              <w:t>CarPO</w:t>
+            </w:r>
+            <w:r>
+              <w:rPr>
+                <w:rFonts w:ascii="微软雅黑" w:eastAsia="微软雅黑" w:hAnsi="微软雅黑" w:hint="eastAsia"/>
+              </w:rPr>
+              <w:t>&gt;</w:t>
+            </w:r>
+            <w:r>
+              <w:rPr>
+                <w:rFonts w:ascii="微软雅黑" w:eastAsia="微软雅黑" w:hAnsi="微软雅黑"/>
+              </w:rPr>
+              <w:t xml:space="preserve"> getCar()</w:t>
             </w:r>
           </w:p>
         </w:tc>
@@ -2527,7 +2504,7 @@
               <w:rPr>
                 <w:rFonts w:ascii="微软雅黑" w:eastAsia="微软雅黑" w:hAnsi="微软雅黑" w:hint="eastAsia"/>
               </w:rPr>
-              <w:t>center为待修改中转中心信息</w:t>
+              <w:t>无</w:t>
             </w:r>
           </w:p>
         </w:tc>
@@ -2593,7 +2570,7 @@
               <w:rPr>
                 <w:rFonts w:ascii="微软雅黑" w:eastAsia="微软雅黑" w:hAnsi="微软雅黑" w:hint="eastAsia"/>
               </w:rPr>
-              <w:t>若修改成功，返回成功；否则，返回失败原因</w:t>
+              <w:t>返回公司车辆信息</w:t>
             </w:r>
           </w:p>
         </w:tc>
@@ -2643,7 +2620,21 @@
                 <w:rFonts w:ascii="微软雅黑" w:eastAsia="微软雅黑" w:hAnsi="微软雅黑"/>
                 <w:sz w:val="18"/>
               </w:rPr>
-              <w:t>Service.searchCenter</w:t>
+              <w:t>Service.newC</w:t>
+            </w:r>
+            <w:r>
+              <w:rPr>
+                <w:rFonts w:ascii="微软雅黑" w:eastAsia="微软雅黑" w:hAnsi="微软雅黑" w:hint="eastAsia"/>
+                <w:sz w:val="18"/>
+              </w:rPr>
+              <w:t>ar</w:t>
+            </w:r>
+            <w:r>
+              <w:rPr>
+                <w:rFonts w:ascii="微软雅黑" w:eastAsia="微软雅黑" w:hAnsi="微软雅黑"/>
+                <w:sz w:val="18"/>
+              </w:rPr>
+              <w:t>ID</w:t>
             </w:r>
           </w:p>
         </w:tc>
@@ -2686,59 +2677,25 @@
               <w:rPr>
                 <w:rFonts w:ascii="微软雅黑" w:eastAsia="微软雅黑" w:hAnsi="微软雅黑" w:hint="eastAsia"/>
               </w:rPr>
-              <w:t xml:space="preserve">public </w:t>
-            </w:r>
-            <w:r>
-              <w:rPr>
-                <w:rFonts w:ascii="微软雅黑" w:eastAsia="微软雅黑" w:hAnsi="微软雅黑"/>
-                <w:sz w:val="18"/>
-              </w:rPr>
-              <w:t>Center</w:t>
-            </w:r>
-            <w:r>
-              <w:rPr>
-                <w:rFonts w:ascii="微软雅黑" w:eastAsia="微软雅黑" w:hAnsi="微软雅黑" w:hint="eastAsia"/>
-              </w:rPr>
-              <w:t>PO search</w:t>
-            </w:r>
-            <w:r>
-              <w:rPr>
-                <w:rFonts w:ascii="微软雅黑" w:eastAsia="微软雅黑" w:hAnsi="微软雅黑"/>
-                <w:sz w:val="18"/>
-              </w:rPr>
-              <w:t>Center</w:t>
-            </w:r>
-            <w:r>
-              <w:rPr>
-                <w:rFonts w:ascii="微软雅黑" w:eastAsia="微软雅黑" w:hAnsi="微软雅黑" w:hint="eastAsia"/>
-              </w:rPr>
-              <w:t xml:space="preserve"> (</w:t>
-            </w:r>
-            <w:r>
-              <w:rPr>
-                <w:rFonts w:ascii="微软雅黑" w:eastAsia="微软雅黑" w:hAnsi="微软雅黑"/>
-                <w:sz w:val="18"/>
-              </w:rPr>
-              <w:t>Center</w:t>
-            </w:r>
-            <w:r>
-              <w:rPr>
-                <w:rFonts w:ascii="微软雅黑" w:eastAsia="微软雅黑" w:hAnsi="微软雅黑"/>
-              </w:rPr>
-              <w:t xml:space="preserve">PO </w:t>
-            </w:r>
-            <w:r>
-              <w:rPr>
-                <w:rFonts w:ascii="微软雅黑" w:eastAsia="微软雅黑" w:hAnsi="微软雅黑"/>
-                <w:sz w:val="18"/>
-              </w:rPr>
-              <w:t>Center</w:t>
-            </w:r>
-            <w:r>
-              <w:rPr>
-                <w:rFonts w:ascii="微软雅黑" w:eastAsia="微软雅黑" w:hAnsi="微软雅黑" w:hint="eastAsia"/>
-              </w:rPr>
-              <w:t>)</w:t>
+              <w:t xml:space="preserve">public String </w:t>
+            </w:r>
+            <w:r>
+              <w:rPr>
+                <w:rFonts w:ascii="微软雅黑" w:eastAsia="微软雅黑" w:hAnsi="微软雅黑"/>
+              </w:rPr>
+              <w:t>newC</w:t>
+            </w:r>
+            <w:r>
+              <w:rPr>
+                <w:rFonts w:ascii="微软雅黑" w:eastAsia="微软雅黑" w:hAnsi="微软雅黑" w:hint="eastAsia"/>
+              </w:rPr>
+              <w:t>ar</w:t>
+            </w:r>
+            <w:r>
+              <w:rPr>
+                <w:rFonts w:ascii="微软雅黑" w:eastAsia="微软雅黑" w:hAnsi="微软雅黑"/>
+              </w:rPr>
+              <w:t>ID()</w:t>
             </w:r>
           </w:p>
         </w:tc>
@@ -2775,7 +2732,7 @@
               <w:spacing w:line="276" w:lineRule="auto"/>
               <w:cnfStyle w:val="000000100000" w:firstRow="0" w:lastRow="0" w:firstColumn="0" w:lastColumn="0" w:oddVBand="0" w:evenVBand="0" w:oddHBand="1" w:evenHBand="0" w:firstRowFirstColumn="0" w:firstRowLastColumn="0" w:lastRowFirstColumn="0" w:lastRowLastColumn="0"/>
               <w:rPr>
-                <w:rFonts w:ascii="微软雅黑" w:eastAsia="微软雅黑" w:hAnsi="微软雅黑" w:hint="eastAsia"/>
+                <w:rFonts w:ascii="微软雅黑" w:eastAsia="微软雅黑" w:hAnsi="微软雅黑"/>
               </w:rPr>
             </w:pPr>
             <w:r>
@@ -2797,21 +2754,14 @@
               <w:jc w:val="left"/>
               <w:cnfStyle w:val="000000100000" w:firstRow="0" w:lastRow="0" w:firstColumn="0" w:lastColumn="0" w:oddVBand="0" w:evenVBand="0" w:oddHBand="1" w:evenHBand="0" w:firstRowFirstColumn="0" w:firstRowLastColumn="0" w:lastRowFirstColumn="0" w:lastRowLastColumn="0"/>
               <w:rPr>
-                <w:rFonts w:ascii="微软雅黑" w:eastAsia="微软雅黑" w:hAnsi="微软雅黑" w:hint="eastAsia"/>
-              </w:rPr>
-            </w:pPr>
-            <w:r>
-              <w:rPr>
-                <w:rFonts w:ascii="微软雅黑" w:eastAsia="微软雅黑" w:hAnsi="微软雅黑"/>
-                <w:sz w:val="18"/>
-              </w:rPr>
-              <w:t>Center</w:t>
-            </w:r>
-            <w:r>
-              <w:rPr>
-                <w:rFonts w:ascii="微软雅黑" w:eastAsia="微软雅黑" w:hAnsi="微软雅黑" w:hint="eastAsia"/>
-              </w:rPr>
-              <w:t>为待查询中转中心信息</w:t>
+                <w:rFonts w:ascii="微软雅黑" w:eastAsia="微软雅黑" w:hAnsi="微软雅黑"/>
+              </w:rPr>
+            </w:pPr>
+            <w:r>
+              <w:rPr>
+                <w:rFonts w:ascii="微软雅黑" w:eastAsia="微软雅黑" w:hAnsi="微软雅黑" w:hint="eastAsia"/>
+              </w:rPr>
+              <w:t>无</w:t>
             </w:r>
           </w:p>
         </w:tc>
@@ -2847,7 +2797,7 @@
               <w:spacing w:line="276" w:lineRule="auto"/>
               <w:cnfStyle w:val="000000000000" w:firstRow="0" w:lastRow="0" w:firstColumn="0" w:lastColumn="0" w:oddVBand="0" w:evenVBand="0" w:oddHBand="0" w:evenHBand="0" w:firstRowFirstColumn="0" w:firstRowLastColumn="0" w:lastRowFirstColumn="0" w:lastRowLastColumn="0"/>
               <w:rPr>
-                <w:rFonts w:ascii="微软雅黑" w:eastAsia="微软雅黑" w:hAnsi="微软雅黑" w:hint="eastAsia"/>
+                <w:rFonts w:ascii="微软雅黑" w:eastAsia="微软雅黑" w:hAnsi="微软雅黑"/>
               </w:rPr>
             </w:pPr>
             <w:r>
@@ -2869,14 +2819,14 @@
               <w:jc w:val="left"/>
               <w:cnfStyle w:val="000000000000" w:firstRow="0" w:lastRow="0" w:firstColumn="0" w:lastColumn="0" w:oddVBand="0" w:evenVBand="0" w:oddHBand="0" w:evenHBand="0" w:firstRowFirstColumn="0" w:firstRowLastColumn="0" w:lastRowFirstColumn="0" w:lastRowLastColumn="0"/>
               <w:rPr>
-                <w:rFonts w:ascii="微软雅黑" w:eastAsia="微软雅黑" w:hAnsi="微软雅黑" w:hint="eastAsia"/>
-              </w:rPr>
-            </w:pPr>
-            <w:r>
-              <w:rPr>
-                <w:rFonts w:ascii="微软雅黑" w:eastAsia="微软雅黑" w:hAnsi="微软雅黑" w:hint="eastAsia"/>
-              </w:rPr>
-              <w:t>返回查询结果</w:t>
+                <w:rFonts w:ascii="微软雅黑" w:eastAsia="微软雅黑" w:hAnsi="微软雅黑"/>
+              </w:rPr>
+            </w:pPr>
+            <w:r>
+              <w:rPr>
+                <w:rFonts w:ascii="微软雅黑" w:eastAsia="微软雅黑" w:hAnsi="微软雅黑" w:hint="eastAsia"/>
+              </w:rPr>
+              <w:t>返回一个合法的新编号</w:t>
             </w:r>
           </w:p>
         </w:tc>
@@ -2906,7 +2856,7 @@
                 <w:rFonts w:ascii="微软雅黑" w:eastAsia="微软雅黑" w:hAnsi="微软雅黑" w:hint="eastAsia"/>
                 <w:sz w:val="18"/>
               </w:rPr>
-              <w:t>companyDataService.getCar</w:t>
+              <w:t>companyDataService.addCar</w:t>
             </w:r>
           </w:p>
         </w:tc>
@@ -2949,25 +2899,19 @@
               <w:rPr>
                 <w:rFonts w:ascii="微软雅黑" w:eastAsia="微软雅黑" w:hAnsi="微软雅黑" w:hint="eastAsia"/>
               </w:rPr>
-              <w:t>public ArrayList&lt;</w:t>
-            </w:r>
-            <w:r>
-              <w:rPr>
-                <w:rFonts w:ascii="微软雅黑" w:eastAsia="微软雅黑" w:hAnsi="微软雅黑"/>
-              </w:rPr>
-              <w:t>CarPO</w:t>
-            </w:r>
-            <w:r>
-              <w:rPr>
-                <w:rFonts w:ascii="微软雅黑" w:eastAsia="微软雅黑" w:hAnsi="微软雅黑" w:hint="eastAsia"/>
-              </w:rPr>
-              <w:t>&gt;</w:t>
-            </w:r>
-            <w:r>
-              <w:rPr>
-                <w:rFonts w:ascii="微软雅黑" w:eastAsia="微软雅黑" w:hAnsi="微软雅黑"/>
-              </w:rPr>
-              <w:t xml:space="preserve"> getCar()</w:t>
+              <w:t>public OperationMessage addCar(</w:t>
+            </w:r>
+            <w:r>
+              <w:rPr>
+                <w:rFonts w:ascii="微软雅黑" w:eastAsia="微软雅黑" w:hAnsi="微软雅黑"/>
+              </w:rPr>
+              <w:t>CarPO car</w:t>
+            </w:r>
+            <w:r>
+              <w:rPr>
+                <w:rFonts w:ascii="微软雅黑" w:eastAsia="微软雅黑" w:hAnsi="微软雅黑" w:hint="eastAsia"/>
+              </w:rPr>
+              <w:t>)</w:t>
             </w:r>
           </w:p>
         </w:tc>
@@ -3030,9 +2974,15 @@
             </w:pPr>
             <w:r>
               <w:rPr>
-                <w:rFonts w:ascii="微软雅黑" w:eastAsia="微软雅黑" w:hAnsi="微软雅黑" w:hint="eastAsia"/>
-              </w:rPr>
-              <w:t>无</w:t>
+                <w:rFonts w:ascii="微软雅黑" w:eastAsia="微软雅黑" w:hAnsi="微软雅黑"/>
+              </w:rPr>
+              <w:t>c</w:t>
+            </w:r>
+            <w:r>
+              <w:rPr>
+                <w:rFonts w:ascii="微软雅黑" w:eastAsia="微软雅黑" w:hAnsi="微软雅黑" w:hint="eastAsia"/>
+              </w:rPr>
+              <w:t>ar为新增车辆的信息</w:t>
             </w:r>
           </w:p>
         </w:tc>
@@ -3098,7 +3048,7 @@
               <w:rPr>
                 <w:rFonts w:ascii="微软雅黑" w:eastAsia="微软雅黑" w:hAnsi="微软雅黑" w:hint="eastAsia"/>
               </w:rPr>
-              <w:t>返回公司车辆信息</w:t>
+              <w:t>若新建成功则返回成功，否则返回失败原因</w:t>
             </w:r>
           </w:p>
         </w:tc>
@@ -3127,42 +3077,7 @@
                 <w:rFonts w:ascii="微软雅黑" w:eastAsia="微软雅黑" w:hAnsi="微软雅黑" w:hint="eastAsia"/>
                 <w:sz w:val="18"/>
               </w:rPr>
-              <w:t>company</w:t>
-            </w:r>
-            <w:r>
-              <w:rPr>
-                <w:rFonts w:ascii="微软雅黑" w:eastAsia="微软雅黑" w:hAnsi="微软雅黑"/>
-                <w:sz w:val="18"/>
-              </w:rPr>
-              <w:t>D</w:t>
-            </w:r>
-            <w:r>
-              <w:rPr>
-                <w:rFonts w:ascii="微软雅黑" w:eastAsia="微软雅黑" w:hAnsi="微软雅黑" w:hint="eastAsia"/>
-                <w:sz w:val="18"/>
-              </w:rPr>
-              <w:t>ata</w:t>
-            </w:r>
-            <w:r>
-              <w:rPr>
-                <w:rFonts w:ascii="微软雅黑" w:eastAsia="微软雅黑" w:hAnsi="微软雅黑"/>
-                <w:sz w:val="18"/>
-              </w:rPr>
-              <w:t>Service.newC</w:t>
-            </w:r>
-            <w:r>
-              <w:rPr>
-                <w:rFonts w:ascii="微软雅黑" w:eastAsia="微软雅黑" w:hAnsi="微软雅黑" w:hint="eastAsia"/>
-                <w:sz w:val="18"/>
-              </w:rPr>
-              <w:t>ar</w:t>
-            </w:r>
-            <w:r>
-              <w:rPr>
-                <w:rFonts w:ascii="微软雅黑" w:eastAsia="微软雅黑" w:hAnsi="微软雅黑"/>
-                <w:sz w:val="18"/>
-              </w:rPr>
-              <w:t>ID</w:t>
+              <w:t>companyDataService.deleteCar</w:t>
             </w:r>
           </w:p>
         </w:tc>
@@ -3198,34 +3113,26 @@
               <w:jc w:val="left"/>
               <w:cnfStyle w:val="000000000000" w:firstRow="0" w:lastRow="0" w:firstColumn="0" w:lastColumn="0" w:oddVBand="0" w:evenVBand="0" w:oddHBand="0" w:evenHBand="0" w:firstRowFirstColumn="0" w:firstRowLastColumn="0" w:lastRowFirstColumn="0" w:lastRowLastColumn="0"/>
               <w:rPr>
-                <w:rFonts w:ascii="微软雅黑" w:eastAsia="微软雅黑" w:hAnsi="微软雅黑" w:hint="eastAsia"/>
-              </w:rPr>
-            </w:pPr>
-            <w:r>
-              <w:rPr>
-                <w:rFonts w:ascii="微软雅黑" w:eastAsia="微软雅黑" w:hAnsi="微软雅黑" w:hint="eastAsia"/>
-              </w:rPr>
-              <w:t xml:space="preserve">public String </w:t>
-            </w:r>
-            <w:r>
-              <w:rPr>
-                <w:rFonts w:ascii="微软雅黑" w:eastAsia="微软雅黑" w:hAnsi="微软雅黑"/>
-              </w:rPr>
-              <w:t>newC</w:t>
-            </w:r>
-            <w:r>
-              <w:rPr>
-                <w:rFonts w:ascii="微软雅黑" w:eastAsia="微软雅黑" w:hAnsi="微软雅黑" w:hint="eastAsia"/>
-              </w:rPr>
-              <w:t>ar</w:t>
-            </w:r>
-            <w:bookmarkStart w:id="0" w:name="_GoBack"/>
-            <w:bookmarkEnd w:id="0"/>
-            <w:r>
-              <w:rPr>
-                <w:rFonts w:ascii="微软雅黑" w:eastAsia="微软雅黑" w:hAnsi="微软雅黑"/>
-              </w:rPr>
-              <w:t>ID()</w:t>
+                <w:rFonts w:ascii="微软雅黑" w:eastAsia="微软雅黑" w:hAnsi="微软雅黑"/>
+              </w:rPr>
+            </w:pPr>
+            <w:r>
+              <w:rPr>
+                <w:rFonts w:ascii="微软雅黑" w:eastAsia="微软雅黑" w:hAnsi="微软雅黑" w:hint="eastAsia"/>
+              </w:rPr>
+              <w:t>public OperationMessage deleteCar(</w:t>
+            </w:r>
+            <w:r>
+              <w:rPr>
+                <w:rFonts w:ascii="微软雅黑" w:eastAsia="微软雅黑" w:hAnsi="微软雅黑"/>
+              </w:rPr>
+              <w:t>CarPO car</w:t>
+            </w:r>
+            <w:r>
+              <w:rPr>
+                <w:rFonts w:ascii="微软雅黑" w:eastAsia="微软雅黑" w:hAnsi="微软雅黑" w:hint="eastAsia"/>
+              </w:rPr>
+              <w:t>)</w:t>
             </w:r>
           </w:p>
         </w:tc>
@@ -3262,7 +3169,7 @@
               <w:spacing w:line="276" w:lineRule="auto"/>
               <w:cnfStyle w:val="000000100000" w:firstRow="0" w:lastRow="0" w:firstColumn="0" w:lastColumn="0" w:oddVBand="0" w:evenVBand="0" w:oddHBand="1" w:evenHBand="0" w:firstRowFirstColumn="0" w:firstRowLastColumn="0" w:lastRowFirstColumn="0" w:lastRowLastColumn="0"/>
               <w:rPr>
-                <w:rFonts w:ascii="微软雅黑" w:eastAsia="微软雅黑" w:hAnsi="微软雅黑" w:hint="eastAsia"/>
+                <w:rFonts w:ascii="微软雅黑" w:eastAsia="微软雅黑" w:hAnsi="微软雅黑"/>
               </w:rPr>
             </w:pPr>
             <w:r>
@@ -3284,14 +3191,20 @@
               <w:jc w:val="left"/>
               <w:cnfStyle w:val="000000100000" w:firstRow="0" w:lastRow="0" w:firstColumn="0" w:lastColumn="0" w:oddVBand="0" w:evenVBand="0" w:oddHBand="1" w:evenHBand="0" w:firstRowFirstColumn="0" w:firstRowLastColumn="0" w:lastRowFirstColumn="0" w:lastRowLastColumn="0"/>
               <w:rPr>
-                <w:rFonts w:ascii="微软雅黑" w:eastAsia="微软雅黑" w:hAnsi="微软雅黑" w:hint="eastAsia"/>
-              </w:rPr>
-            </w:pPr>
-            <w:r>
-              <w:rPr>
-                <w:rFonts w:ascii="微软雅黑" w:eastAsia="微软雅黑" w:hAnsi="微软雅黑" w:hint="eastAsia"/>
-              </w:rPr>
-              <w:t>无</w:t>
+                <w:rFonts w:ascii="微软雅黑" w:eastAsia="微软雅黑" w:hAnsi="微软雅黑"/>
+              </w:rPr>
+            </w:pPr>
+            <w:r>
+              <w:rPr>
+                <w:rFonts w:ascii="微软雅黑" w:eastAsia="微软雅黑" w:hAnsi="微软雅黑"/>
+              </w:rPr>
+              <w:t>c</w:t>
+            </w:r>
+            <w:r>
+              <w:rPr>
+                <w:rFonts w:ascii="微软雅黑" w:eastAsia="微软雅黑" w:hAnsi="微软雅黑" w:hint="eastAsia"/>
+              </w:rPr>
+              <w:t>ar为待删除的车辆信息</w:t>
             </w:r>
           </w:p>
         </w:tc>
@@ -3327,7 +3240,7 @@
               <w:spacing w:line="276" w:lineRule="auto"/>
               <w:cnfStyle w:val="000000000000" w:firstRow="0" w:lastRow="0" w:firstColumn="0" w:lastColumn="0" w:oddVBand="0" w:evenVBand="0" w:oddHBand="0" w:evenHBand="0" w:firstRowFirstColumn="0" w:firstRowLastColumn="0" w:lastRowFirstColumn="0" w:lastRowLastColumn="0"/>
               <w:rPr>
-                <w:rFonts w:ascii="微软雅黑" w:eastAsia="微软雅黑" w:hAnsi="微软雅黑" w:hint="eastAsia"/>
+                <w:rFonts w:ascii="微软雅黑" w:eastAsia="微软雅黑" w:hAnsi="微软雅黑"/>
               </w:rPr>
             </w:pPr>
             <w:r>
@@ -3349,14 +3262,14 @@
               <w:jc w:val="left"/>
               <w:cnfStyle w:val="000000000000" w:firstRow="0" w:lastRow="0" w:firstColumn="0" w:lastColumn="0" w:oddVBand="0" w:evenVBand="0" w:oddHBand="0" w:evenHBand="0" w:firstRowFirstColumn="0" w:firstRowLastColumn="0" w:lastRowFirstColumn="0" w:lastRowLastColumn="0"/>
               <w:rPr>
-                <w:rFonts w:ascii="微软雅黑" w:eastAsia="微软雅黑" w:hAnsi="微软雅黑" w:hint="eastAsia"/>
-              </w:rPr>
-            </w:pPr>
-            <w:r>
-              <w:rPr>
-                <w:rFonts w:ascii="微软雅黑" w:eastAsia="微软雅黑" w:hAnsi="微软雅黑" w:hint="eastAsia"/>
-              </w:rPr>
-              <w:t>返回一个合法的新编号</w:t>
+                <w:rFonts w:ascii="微软雅黑" w:eastAsia="微软雅黑" w:hAnsi="微软雅黑"/>
+              </w:rPr>
+            </w:pPr>
+            <w:r>
+              <w:rPr>
+                <w:rFonts w:ascii="微软雅黑" w:eastAsia="微软雅黑" w:hAnsi="微软雅黑" w:hint="eastAsia"/>
+              </w:rPr>
+              <w:t>若删除成功返回成功，否则返回失败原因</w:t>
             </w:r>
           </w:p>
         </w:tc>
@@ -3386,7 +3299,7 @@
                 <w:rFonts w:ascii="微软雅黑" w:eastAsia="微软雅黑" w:hAnsi="微软雅黑" w:hint="eastAsia"/>
                 <w:sz w:val="18"/>
               </w:rPr>
-              <w:t>companyDataService.addCar</w:t>
+              <w:t>companyDataService.modifyCar</w:t>
             </w:r>
           </w:p>
         </w:tc>
@@ -3429,19 +3342,25 @@
               <w:rPr>
                 <w:rFonts w:ascii="微软雅黑" w:eastAsia="微软雅黑" w:hAnsi="微软雅黑" w:hint="eastAsia"/>
               </w:rPr>
-              <w:t>public OperationMessage addCar(</w:t>
-            </w:r>
-            <w:r>
-              <w:rPr>
-                <w:rFonts w:ascii="微软雅黑" w:eastAsia="微软雅黑" w:hAnsi="微软雅黑"/>
-              </w:rPr>
-              <w:t>CarPO car</w:t>
-            </w:r>
-            <w:r>
-              <w:rPr>
-                <w:rFonts w:ascii="微软雅黑" w:eastAsia="微软雅黑" w:hAnsi="微软雅黑" w:hint="eastAsia"/>
-              </w:rPr>
-              <w:t>)</w:t>
+              <w:t xml:space="preserve">public </w:t>
+            </w:r>
+            <w:r>
+              <w:rPr>
+                <w:rFonts w:ascii="微软雅黑" w:eastAsia="微软雅黑" w:hAnsi="微软雅黑"/>
+              </w:rPr>
+              <w:t xml:space="preserve">OperationMessage modifyCar(CarPO </w:t>
+            </w:r>
+            <w:r>
+              <w:rPr>
+                <w:rFonts w:ascii="微软雅黑" w:eastAsia="微软雅黑" w:hAnsi="微软雅黑" w:hint="eastAsia"/>
+              </w:rPr>
+              <w:t>c</w:t>
+            </w:r>
+            <w:r>
+              <w:rPr>
+                <w:rFonts w:ascii="微软雅黑" w:eastAsia="微软雅黑" w:hAnsi="微软雅黑"/>
+              </w:rPr>
+              <w:t>ar)</w:t>
             </w:r>
           </w:p>
         </w:tc>
@@ -3512,7 +3431,7 @@
               <w:rPr>
                 <w:rFonts w:ascii="微软雅黑" w:eastAsia="微软雅黑" w:hAnsi="微软雅黑" w:hint="eastAsia"/>
               </w:rPr>
-              <w:t>ar为新增车辆的信息</w:t>
+              <w:t>ar为修改后的车辆信息</w:t>
             </w:r>
           </w:p>
         </w:tc>
@@ -3578,787 +3497,16 @@
               <w:rPr>
                 <w:rFonts w:ascii="微软雅黑" w:eastAsia="微软雅黑" w:hAnsi="微软雅黑" w:hint="eastAsia"/>
               </w:rPr>
-              <w:t>若新建成功则返回成功，否则返回失败原因</w:t>
-            </w:r>
-          </w:p>
-        </w:tc>
-      </w:tr>
-      <w:tr>
-        <w:trPr>
-          <w:trHeight w:val="554"/>
-        </w:trPr>
-        <w:tc>
-          <w:tcPr>
-            <w:cnfStyle w:val="001000000000" w:firstRow="0" w:lastRow="0" w:firstColumn="1" w:lastColumn="0" w:oddVBand="0" w:evenVBand="0" w:oddHBand="0" w:evenHBand="0" w:firstRowFirstColumn="0" w:firstRowLastColumn="0" w:lastRowFirstColumn="0" w:lastRowLastColumn="0"/>
-            <w:tcW w:w="3119" w:type="dxa"/>
-            <w:vMerge w:val="restart"/>
-            <w:vAlign w:val="center"/>
-          </w:tcPr>
-          <w:p>
-            <w:pPr>
-              <w:spacing w:line="276" w:lineRule="auto"/>
-              <w:rPr>
-                <w:rFonts w:ascii="微软雅黑" w:eastAsia="微软雅黑" w:hAnsi="微软雅黑"/>
-                <w:sz w:val="18"/>
-              </w:rPr>
-            </w:pPr>
-            <w:r>
-              <w:rPr>
-                <w:rFonts w:ascii="微软雅黑" w:eastAsia="微软雅黑" w:hAnsi="微软雅黑" w:hint="eastAsia"/>
-                <w:sz w:val="18"/>
-              </w:rPr>
-              <w:t>companyDataService.deleteCar</w:t>
-            </w:r>
-          </w:p>
-        </w:tc>
-        <w:tc>
-          <w:tcPr>
-            <w:tcW w:w="1123" w:type="dxa"/>
-            <w:vAlign w:val="center"/>
-          </w:tcPr>
-          <w:p>
-            <w:pPr>
-              <w:spacing w:line="276" w:lineRule="auto"/>
-              <w:cnfStyle w:val="000000000000" w:firstRow="0" w:lastRow="0" w:firstColumn="0" w:lastColumn="0" w:oddVBand="0" w:evenVBand="0" w:oddHBand="0" w:evenHBand="0" w:firstRowFirstColumn="0" w:firstRowLastColumn="0" w:lastRowFirstColumn="0" w:lastRowLastColumn="0"/>
-              <w:rPr>
-                <w:rFonts w:ascii="微软雅黑" w:eastAsia="微软雅黑" w:hAnsi="微软雅黑"/>
-              </w:rPr>
-            </w:pPr>
-            <w:r>
-              <w:rPr>
-                <w:rFonts w:ascii="微软雅黑" w:eastAsia="微软雅黑" w:hAnsi="微软雅黑" w:hint="eastAsia"/>
-              </w:rPr>
-              <w:t>语法</w:t>
-            </w:r>
-          </w:p>
-        </w:tc>
-        <w:tc>
-          <w:tcPr>
-            <w:tcW w:w="4201" w:type="dxa"/>
-            <w:vAlign w:val="center"/>
-          </w:tcPr>
-          <w:p>
-            <w:pPr>
-              <w:spacing w:line="276" w:lineRule="auto"/>
-              <w:jc w:val="left"/>
-              <w:cnfStyle w:val="000000000000" w:firstRow="0" w:lastRow="0" w:firstColumn="0" w:lastColumn="0" w:oddVBand="0" w:evenVBand="0" w:oddHBand="0" w:evenHBand="0" w:firstRowFirstColumn="0" w:firstRowLastColumn="0" w:lastRowFirstColumn="0" w:lastRowLastColumn="0"/>
-              <w:rPr>
-                <w:rFonts w:ascii="微软雅黑" w:eastAsia="微软雅黑" w:hAnsi="微软雅黑"/>
-              </w:rPr>
-            </w:pPr>
-            <w:r>
-              <w:rPr>
-                <w:rFonts w:ascii="微软雅黑" w:eastAsia="微软雅黑" w:hAnsi="微软雅黑" w:hint="eastAsia"/>
-              </w:rPr>
-              <w:t>public OperationMessage deleteCar(</w:t>
-            </w:r>
-            <w:r>
-              <w:rPr>
-                <w:rFonts w:ascii="微软雅黑" w:eastAsia="微软雅黑" w:hAnsi="微软雅黑"/>
-              </w:rPr>
-              <w:t>CarPO car</w:t>
-            </w:r>
-            <w:r>
-              <w:rPr>
-                <w:rFonts w:ascii="微软雅黑" w:eastAsia="微软雅黑" w:hAnsi="微软雅黑" w:hint="eastAsia"/>
-              </w:rPr>
-              <w:t>)</w:t>
-            </w:r>
-          </w:p>
-        </w:tc>
-      </w:tr>
-      <w:tr>
-        <w:trPr>
-          <w:cnfStyle w:val="000000100000" w:firstRow="0" w:lastRow="0" w:firstColumn="0" w:lastColumn="0" w:oddVBand="0" w:evenVBand="0" w:oddHBand="1" w:evenHBand="0" w:firstRowFirstColumn="0" w:firstRowLastColumn="0" w:lastRowFirstColumn="0" w:lastRowLastColumn="0"/>
-          <w:trHeight w:val="554"/>
-        </w:trPr>
-        <w:tc>
-          <w:tcPr>
-            <w:cnfStyle w:val="001000000000" w:firstRow="0" w:lastRow="0" w:firstColumn="1" w:lastColumn="0" w:oddVBand="0" w:evenVBand="0" w:oddHBand="0" w:evenHBand="0" w:firstRowFirstColumn="0" w:firstRowLastColumn="0" w:lastRowFirstColumn="0" w:lastRowLastColumn="0"/>
-            <w:tcW w:w="3119" w:type="dxa"/>
-            <w:vMerge/>
-            <w:vAlign w:val="center"/>
-          </w:tcPr>
-          <w:p>
-            <w:pPr>
-              <w:spacing w:line="276" w:lineRule="auto"/>
-              <w:rPr>
-                <w:rFonts w:ascii="微软雅黑" w:eastAsia="微软雅黑" w:hAnsi="微软雅黑"/>
-                <w:sz w:val="18"/>
-              </w:rPr>
-            </w:pPr>
-          </w:p>
-        </w:tc>
-        <w:tc>
-          <w:tcPr>
-            <w:tcW w:w="1123" w:type="dxa"/>
-            <w:vAlign w:val="center"/>
-          </w:tcPr>
-          <w:p>
-            <w:pPr>
-              <w:spacing w:line="276" w:lineRule="auto"/>
-              <w:cnfStyle w:val="000000100000" w:firstRow="0" w:lastRow="0" w:firstColumn="0" w:lastColumn="0" w:oddVBand="0" w:evenVBand="0" w:oddHBand="1" w:evenHBand="0" w:firstRowFirstColumn="0" w:firstRowLastColumn="0" w:lastRowFirstColumn="0" w:lastRowLastColumn="0"/>
-              <w:rPr>
-                <w:rFonts w:ascii="微软雅黑" w:eastAsia="微软雅黑" w:hAnsi="微软雅黑"/>
-              </w:rPr>
-            </w:pPr>
-            <w:r>
-              <w:rPr>
-                <w:rFonts w:ascii="微软雅黑" w:eastAsia="微软雅黑" w:hAnsi="微软雅黑" w:hint="eastAsia"/>
-              </w:rPr>
-              <w:t>前置条件</w:t>
-            </w:r>
-          </w:p>
-        </w:tc>
-        <w:tc>
-          <w:tcPr>
-            <w:tcW w:w="4201" w:type="dxa"/>
-            <w:vAlign w:val="center"/>
-          </w:tcPr>
-          <w:p>
-            <w:pPr>
-              <w:spacing w:line="276" w:lineRule="auto"/>
-              <w:jc w:val="left"/>
-              <w:cnfStyle w:val="000000100000" w:firstRow="0" w:lastRow="0" w:firstColumn="0" w:lastColumn="0" w:oddVBand="0" w:evenVBand="0" w:oddHBand="1" w:evenHBand="0" w:firstRowFirstColumn="0" w:firstRowLastColumn="0" w:lastRowFirstColumn="0" w:lastRowLastColumn="0"/>
-              <w:rPr>
-                <w:rFonts w:ascii="微软雅黑" w:eastAsia="微软雅黑" w:hAnsi="微软雅黑"/>
-              </w:rPr>
-            </w:pPr>
-            <w:r>
-              <w:rPr>
-                <w:rFonts w:ascii="微软雅黑" w:eastAsia="微软雅黑" w:hAnsi="微软雅黑"/>
-              </w:rPr>
-              <w:t>c</w:t>
-            </w:r>
-            <w:r>
-              <w:rPr>
-                <w:rFonts w:ascii="微软雅黑" w:eastAsia="微软雅黑" w:hAnsi="微软雅黑" w:hint="eastAsia"/>
-              </w:rPr>
-              <w:t>ar为待删除的车辆信息</w:t>
-            </w:r>
-          </w:p>
-        </w:tc>
-      </w:tr>
-      <w:tr>
-        <w:trPr>
-          <w:trHeight w:val="554"/>
-        </w:trPr>
-        <w:tc>
-          <w:tcPr>
-            <w:cnfStyle w:val="001000000000" w:firstRow="0" w:lastRow="0" w:firstColumn="1" w:lastColumn="0" w:oddVBand="0" w:evenVBand="0" w:oddHBand="0" w:evenHBand="0" w:firstRowFirstColumn="0" w:firstRowLastColumn="0" w:lastRowFirstColumn="0" w:lastRowLastColumn="0"/>
-            <w:tcW w:w="3119" w:type="dxa"/>
-            <w:vMerge/>
-            <w:vAlign w:val="center"/>
-          </w:tcPr>
-          <w:p>
-            <w:pPr>
-              <w:spacing w:line="276" w:lineRule="auto"/>
-              <w:rPr>
-                <w:rFonts w:ascii="微软雅黑" w:eastAsia="微软雅黑" w:hAnsi="微软雅黑"/>
-                <w:sz w:val="18"/>
-              </w:rPr>
-            </w:pPr>
-          </w:p>
-        </w:tc>
-        <w:tc>
-          <w:tcPr>
-            <w:tcW w:w="1123" w:type="dxa"/>
-            <w:vAlign w:val="center"/>
-          </w:tcPr>
-          <w:p>
-            <w:pPr>
-              <w:spacing w:line="276" w:lineRule="auto"/>
-              <w:cnfStyle w:val="000000000000" w:firstRow="0" w:lastRow="0" w:firstColumn="0" w:lastColumn="0" w:oddVBand="0" w:evenVBand="0" w:oddHBand="0" w:evenHBand="0" w:firstRowFirstColumn="0" w:firstRowLastColumn="0" w:lastRowFirstColumn="0" w:lastRowLastColumn="0"/>
-              <w:rPr>
-                <w:rFonts w:ascii="微软雅黑" w:eastAsia="微软雅黑" w:hAnsi="微软雅黑"/>
-              </w:rPr>
-            </w:pPr>
-            <w:r>
-              <w:rPr>
-                <w:rFonts w:ascii="微软雅黑" w:eastAsia="微软雅黑" w:hAnsi="微软雅黑" w:hint="eastAsia"/>
-              </w:rPr>
-              <w:t>后置条件</w:t>
-            </w:r>
-          </w:p>
-        </w:tc>
-        <w:tc>
-          <w:tcPr>
-            <w:tcW w:w="4201" w:type="dxa"/>
-            <w:vAlign w:val="center"/>
-          </w:tcPr>
-          <w:p>
-            <w:pPr>
-              <w:spacing w:line="276" w:lineRule="auto"/>
-              <w:jc w:val="left"/>
-              <w:cnfStyle w:val="000000000000" w:firstRow="0" w:lastRow="0" w:firstColumn="0" w:lastColumn="0" w:oddVBand="0" w:evenVBand="0" w:oddHBand="0" w:evenHBand="0" w:firstRowFirstColumn="0" w:firstRowLastColumn="0" w:lastRowFirstColumn="0" w:lastRowLastColumn="0"/>
-              <w:rPr>
-                <w:rFonts w:ascii="微软雅黑" w:eastAsia="微软雅黑" w:hAnsi="微软雅黑"/>
-              </w:rPr>
-            </w:pPr>
-            <w:r>
-              <w:rPr>
-                <w:rFonts w:ascii="微软雅黑" w:eastAsia="微软雅黑" w:hAnsi="微软雅黑" w:hint="eastAsia"/>
-              </w:rPr>
-              <w:t>若删除成功返回成功，否则返回失败原因</w:t>
-            </w:r>
-          </w:p>
-        </w:tc>
-      </w:tr>
-      <w:tr>
-        <w:trPr>
-          <w:cnfStyle w:val="000000100000" w:firstRow="0" w:lastRow="0" w:firstColumn="0" w:lastColumn="0" w:oddVBand="0" w:evenVBand="0" w:oddHBand="1" w:evenHBand="0" w:firstRowFirstColumn="0" w:firstRowLastColumn="0" w:lastRowFirstColumn="0" w:lastRowLastColumn="0"/>
-          <w:trHeight w:val="554"/>
-        </w:trPr>
-        <w:tc>
-          <w:tcPr>
-            <w:cnfStyle w:val="001000000000" w:firstRow="0" w:lastRow="0" w:firstColumn="1" w:lastColumn="0" w:oddVBand="0" w:evenVBand="0" w:oddHBand="0" w:evenHBand="0" w:firstRowFirstColumn="0" w:firstRowLastColumn="0" w:lastRowFirstColumn="0" w:lastRowLastColumn="0"/>
-            <w:tcW w:w="3119" w:type="dxa"/>
-            <w:vMerge w:val="restart"/>
-            <w:vAlign w:val="center"/>
-          </w:tcPr>
-          <w:p>
-            <w:pPr>
-              <w:spacing w:line="276" w:lineRule="auto"/>
-              <w:rPr>
-                <w:rFonts w:ascii="微软雅黑" w:eastAsia="微软雅黑" w:hAnsi="微软雅黑"/>
-                <w:sz w:val="18"/>
-              </w:rPr>
-            </w:pPr>
-            <w:r>
-              <w:rPr>
-                <w:rFonts w:ascii="微软雅黑" w:eastAsia="微软雅黑" w:hAnsi="微软雅黑" w:hint="eastAsia"/>
-                <w:sz w:val="18"/>
-              </w:rPr>
-              <w:t>companyDataService.modifyCar</w:t>
-            </w:r>
-          </w:p>
-        </w:tc>
-        <w:tc>
-          <w:tcPr>
-            <w:tcW w:w="1123" w:type="dxa"/>
-            <w:vAlign w:val="center"/>
-          </w:tcPr>
-          <w:p>
-            <w:pPr>
-              <w:spacing w:line="276" w:lineRule="auto"/>
-              <w:cnfStyle w:val="000000100000" w:firstRow="0" w:lastRow="0" w:firstColumn="0" w:lastColumn="0" w:oddVBand="0" w:evenVBand="0" w:oddHBand="1" w:evenHBand="0" w:firstRowFirstColumn="0" w:firstRowLastColumn="0" w:lastRowFirstColumn="0" w:lastRowLastColumn="0"/>
-              <w:rPr>
-                <w:rFonts w:ascii="微软雅黑" w:eastAsia="微软雅黑" w:hAnsi="微软雅黑"/>
-              </w:rPr>
-            </w:pPr>
-            <w:r>
-              <w:rPr>
-                <w:rFonts w:ascii="微软雅黑" w:eastAsia="微软雅黑" w:hAnsi="微软雅黑" w:hint="eastAsia"/>
-              </w:rPr>
-              <w:t>语法</w:t>
-            </w:r>
-          </w:p>
-        </w:tc>
-        <w:tc>
-          <w:tcPr>
-            <w:tcW w:w="4201" w:type="dxa"/>
-            <w:vAlign w:val="center"/>
-          </w:tcPr>
-          <w:p>
-            <w:pPr>
-              <w:spacing w:line="276" w:lineRule="auto"/>
-              <w:jc w:val="left"/>
-              <w:cnfStyle w:val="000000100000" w:firstRow="0" w:lastRow="0" w:firstColumn="0" w:lastColumn="0" w:oddVBand="0" w:evenVBand="0" w:oddHBand="1" w:evenHBand="0" w:firstRowFirstColumn="0" w:firstRowLastColumn="0" w:lastRowFirstColumn="0" w:lastRowLastColumn="0"/>
-              <w:rPr>
-                <w:rFonts w:ascii="微软雅黑" w:eastAsia="微软雅黑" w:hAnsi="微软雅黑"/>
-              </w:rPr>
-            </w:pPr>
-            <w:r>
-              <w:rPr>
-                <w:rFonts w:ascii="微软雅黑" w:eastAsia="微软雅黑" w:hAnsi="微软雅黑" w:hint="eastAsia"/>
-              </w:rPr>
-              <w:t xml:space="preserve">public </w:t>
-            </w:r>
-            <w:r>
-              <w:rPr>
-                <w:rFonts w:ascii="微软雅黑" w:eastAsia="微软雅黑" w:hAnsi="微软雅黑"/>
-              </w:rPr>
-              <w:t xml:space="preserve">OperationMessage modifyCar(CarPO </w:t>
-            </w:r>
-            <w:r>
-              <w:rPr>
-                <w:rFonts w:ascii="微软雅黑" w:eastAsia="微软雅黑" w:hAnsi="微软雅黑" w:hint="eastAsia"/>
-              </w:rPr>
-              <w:t>c</w:t>
-            </w:r>
-            <w:r>
-              <w:rPr>
-                <w:rFonts w:ascii="微软雅黑" w:eastAsia="微软雅黑" w:hAnsi="微软雅黑"/>
-              </w:rPr>
-              <w:t>ar)</w:t>
-            </w:r>
-          </w:p>
-        </w:tc>
-      </w:tr>
-      <w:tr>
-        <w:trPr>
-          <w:trHeight w:val="554"/>
-        </w:trPr>
-        <w:tc>
-          <w:tcPr>
-            <w:cnfStyle w:val="001000000000" w:firstRow="0" w:lastRow="0" w:firstColumn="1" w:lastColumn="0" w:oddVBand="0" w:evenVBand="0" w:oddHBand="0" w:evenHBand="0" w:firstRowFirstColumn="0" w:firstRowLastColumn="0" w:lastRowFirstColumn="0" w:lastRowLastColumn="0"/>
-            <w:tcW w:w="3119" w:type="dxa"/>
-            <w:vMerge/>
-            <w:vAlign w:val="center"/>
-          </w:tcPr>
-          <w:p>
-            <w:pPr>
-              <w:spacing w:line="276" w:lineRule="auto"/>
-              <w:rPr>
-                <w:rFonts w:ascii="微软雅黑" w:eastAsia="微软雅黑" w:hAnsi="微软雅黑"/>
-                <w:sz w:val="18"/>
-              </w:rPr>
-            </w:pPr>
-          </w:p>
-        </w:tc>
-        <w:tc>
-          <w:tcPr>
-            <w:tcW w:w="1123" w:type="dxa"/>
-            <w:vAlign w:val="center"/>
-          </w:tcPr>
-          <w:p>
-            <w:pPr>
-              <w:spacing w:line="276" w:lineRule="auto"/>
-              <w:cnfStyle w:val="000000000000" w:firstRow="0" w:lastRow="0" w:firstColumn="0" w:lastColumn="0" w:oddVBand="0" w:evenVBand="0" w:oddHBand="0" w:evenHBand="0" w:firstRowFirstColumn="0" w:firstRowLastColumn="0" w:lastRowFirstColumn="0" w:lastRowLastColumn="0"/>
-              <w:rPr>
-                <w:rFonts w:ascii="微软雅黑" w:eastAsia="微软雅黑" w:hAnsi="微软雅黑"/>
-              </w:rPr>
-            </w:pPr>
-            <w:r>
-              <w:rPr>
-                <w:rFonts w:ascii="微软雅黑" w:eastAsia="微软雅黑" w:hAnsi="微软雅黑" w:hint="eastAsia"/>
-              </w:rPr>
-              <w:t>前置条件</w:t>
-            </w:r>
-          </w:p>
-        </w:tc>
-        <w:tc>
-          <w:tcPr>
-            <w:tcW w:w="4201" w:type="dxa"/>
-            <w:vAlign w:val="center"/>
-          </w:tcPr>
-          <w:p>
-            <w:pPr>
-              <w:spacing w:line="276" w:lineRule="auto"/>
-              <w:jc w:val="left"/>
-              <w:cnfStyle w:val="000000000000" w:firstRow="0" w:lastRow="0" w:firstColumn="0" w:lastColumn="0" w:oddVBand="0" w:evenVBand="0" w:oddHBand="0" w:evenHBand="0" w:firstRowFirstColumn="0" w:firstRowLastColumn="0" w:lastRowFirstColumn="0" w:lastRowLastColumn="0"/>
-              <w:rPr>
-                <w:rFonts w:ascii="微软雅黑" w:eastAsia="微软雅黑" w:hAnsi="微软雅黑"/>
-              </w:rPr>
-            </w:pPr>
-            <w:r>
-              <w:rPr>
-                <w:rFonts w:ascii="微软雅黑" w:eastAsia="微软雅黑" w:hAnsi="微软雅黑"/>
-              </w:rPr>
-              <w:t>c</w:t>
-            </w:r>
-            <w:r>
-              <w:rPr>
-                <w:rFonts w:ascii="微软雅黑" w:eastAsia="微软雅黑" w:hAnsi="微软雅黑" w:hint="eastAsia"/>
-              </w:rPr>
-              <w:t>ar为修改后的车辆信息</w:t>
-            </w:r>
-          </w:p>
-        </w:tc>
-      </w:tr>
-      <w:tr>
-        <w:trPr>
-          <w:cnfStyle w:val="000000100000" w:firstRow="0" w:lastRow="0" w:firstColumn="0" w:lastColumn="0" w:oddVBand="0" w:evenVBand="0" w:oddHBand="1" w:evenHBand="0" w:firstRowFirstColumn="0" w:firstRowLastColumn="0" w:lastRowFirstColumn="0" w:lastRowLastColumn="0"/>
-          <w:trHeight w:val="554"/>
-        </w:trPr>
-        <w:tc>
-          <w:tcPr>
-            <w:cnfStyle w:val="001000000000" w:firstRow="0" w:lastRow="0" w:firstColumn="1" w:lastColumn="0" w:oddVBand="0" w:evenVBand="0" w:oddHBand="0" w:evenHBand="0" w:firstRowFirstColumn="0" w:firstRowLastColumn="0" w:lastRowFirstColumn="0" w:lastRowLastColumn="0"/>
-            <w:tcW w:w="3119" w:type="dxa"/>
-            <w:vMerge/>
-            <w:vAlign w:val="center"/>
-          </w:tcPr>
-          <w:p>
-            <w:pPr>
-              <w:spacing w:line="276" w:lineRule="auto"/>
-              <w:rPr>
-                <w:rFonts w:ascii="微软雅黑" w:eastAsia="微软雅黑" w:hAnsi="微软雅黑"/>
-                <w:sz w:val="18"/>
-              </w:rPr>
-            </w:pPr>
-          </w:p>
-        </w:tc>
-        <w:tc>
-          <w:tcPr>
-            <w:tcW w:w="1123" w:type="dxa"/>
-            <w:vAlign w:val="center"/>
-          </w:tcPr>
-          <w:p>
-            <w:pPr>
-              <w:spacing w:line="276" w:lineRule="auto"/>
-              <w:cnfStyle w:val="000000100000" w:firstRow="0" w:lastRow="0" w:firstColumn="0" w:lastColumn="0" w:oddVBand="0" w:evenVBand="0" w:oddHBand="1" w:evenHBand="0" w:firstRowFirstColumn="0" w:firstRowLastColumn="0" w:lastRowFirstColumn="0" w:lastRowLastColumn="0"/>
-              <w:rPr>
-                <w:rFonts w:ascii="微软雅黑" w:eastAsia="微软雅黑" w:hAnsi="微软雅黑"/>
-              </w:rPr>
-            </w:pPr>
-            <w:r>
-              <w:rPr>
-                <w:rFonts w:ascii="微软雅黑" w:eastAsia="微软雅黑" w:hAnsi="微软雅黑" w:hint="eastAsia"/>
-              </w:rPr>
-              <w:t>后置条件</w:t>
-            </w:r>
-          </w:p>
-        </w:tc>
-        <w:tc>
-          <w:tcPr>
-            <w:tcW w:w="4201" w:type="dxa"/>
-            <w:vAlign w:val="center"/>
-          </w:tcPr>
-          <w:p>
-            <w:pPr>
-              <w:spacing w:line="276" w:lineRule="auto"/>
-              <w:jc w:val="left"/>
-              <w:cnfStyle w:val="000000100000" w:firstRow="0" w:lastRow="0" w:firstColumn="0" w:lastColumn="0" w:oddVBand="0" w:evenVBand="0" w:oddHBand="1" w:evenHBand="0" w:firstRowFirstColumn="0" w:firstRowLastColumn="0" w:lastRowFirstColumn="0" w:lastRowLastColumn="0"/>
-              <w:rPr>
-                <w:rFonts w:ascii="微软雅黑" w:eastAsia="微软雅黑" w:hAnsi="微软雅黑"/>
-              </w:rPr>
-            </w:pPr>
-            <w:r>
-              <w:rPr>
-                <w:rFonts w:ascii="微软雅黑" w:eastAsia="微软雅黑" w:hAnsi="微软雅黑" w:hint="eastAsia"/>
-              </w:rPr>
               <w:t>若修改成功则返回成功；否则返回失败原因</w:t>
             </w:r>
           </w:p>
         </w:tc>
       </w:tr>
-      <w:tr>
-        <w:trPr>
-          <w:trHeight w:val="554"/>
-        </w:trPr>
-        <w:tc>
-          <w:tcPr>
-            <w:cnfStyle w:val="001000000000" w:firstRow="0" w:lastRow="0" w:firstColumn="1" w:lastColumn="0" w:oddVBand="0" w:evenVBand="0" w:oddHBand="0" w:evenHBand="0" w:firstRowFirstColumn="0" w:firstRowLastColumn="0" w:lastRowFirstColumn="0" w:lastRowLastColumn="0"/>
-            <w:tcW w:w="3119" w:type="dxa"/>
-            <w:vMerge w:val="restart"/>
-            <w:vAlign w:val="center"/>
-          </w:tcPr>
-          <w:p>
-            <w:pPr>
-              <w:spacing w:line="276" w:lineRule="auto"/>
-              <w:rPr>
-                <w:rFonts w:ascii="微软雅黑" w:eastAsia="微软雅黑" w:hAnsi="微软雅黑"/>
-                <w:sz w:val="18"/>
-              </w:rPr>
-            </w:pPr>
-            <w:r>
-              <w:rPr>
-                <w:rFonts w:ascii="微软雅黑" w:eastAsia="微软雅黑" w:hAnsi="微软雅黑" w:hint="eastAsia"/>
-                <w:sz w:val="18"/>
-              </w:rPr>
-              <w:t>company</w:t>
-            </w:r>
-            <w:r>
-              <w:rPr>
-                <w:rFonts w:ascii="微软雅黑" w:eastAsia="微软雅黑" w:hAnsi="微软雅黑"/>
-                <w:sz w:val="18"/>
-              </w:rPr>
-              <w:t>D</w:t>
-            </w:r>
-            <w:r>
-              <w:rPr>
-                <w:rFonts w:ascii="微软雅黑" w:eastAsia="微软雅黑" w:hAnsi="微软雅黑" w:hint="eastAsia"/>
-                <w:sz w:val="18"/>
-              </w:rPr>
-              <w:t>ata</w:t>
-            </w:r>
-            <w:r>
-              <w:rPr>
-                <w:rFonts w:ascii="微软雅黑" w:eastAsia="微软雅黑" w:hAnsi="微软雅黑"/>
-                <w:sz w:val="18"/>
-              </w:rPr>
-              <w:t>Service.searchC</w:t>
-            </w:r>
-            <w:r>
-              <w:rPr>
-                <w:rFonts w:ascii="微软雅黑" w:eastAsia="微软雅黑" w:hAnsi="微软雅黑" w:hint="eastAsia"/>
-                <w:sz w:val="18"/>
-              </w:rPr>
-              <w:t>ar</w:t>
-            </w:r>
-          </w:p>
-        </w:tc>
-        <w:tc>
-          <w:tcPr>
-            <w:tcW w:w="1123" w:type="dxa"/>
-            <w:vAlign w:val="center"/>
-          </w:tcPr>
-          <w:p>
-            <w:pPr>
-              <w:spacing w:line="276" w:lineRule="auto"/>
-              <w:cnfStyle w:val="000000000000" w:firstRow="0" w:lastRow="0" w:firstColumn="0" w:lastColumn="0" w:oddVBand="0" w:evenVBand="0" w:oddHBand="0" w:evenHBand="0" w:firstRowFirstColumn="0" w:firstRowLastColumn="0" w:lastRowFirstColumn="0" w:lastRowLastColumn="0"/>
-              <w:rPr>
-                <w:rFonts w:ascii="微软雅黑" w:eastAsia="微软雅黑" w:hAnsi="微软雅黑"/>
-              </w:rPr>
-            </w:pPr>
-            <w:r>
-              <w:rPr>
-                <w:rFonts w:ascii="微软雅黑" w:eastAsia="微软雅黑" w:hAnsi="微软雅黑" w:hint="eastAsia"/>
-              </w:rPr>
-              <w:t>语法</w:t>
-            </w:r>
-          </w:p>
-        </w:tc>
-        <w:tc>
-          <w:tcPr>
-            <w:tcW w:w="4201" w:type="dxa"/>
-            <w:vAlign w:val="center"/>
-          </w:tcPr>
-          <w:p>
-            <w:pPr>
-              <w:spacing w:line="276" w:lineRule="auto"/>
-              <w:jc w:val="left"/>
-              <w:cnfStyle w:val="000000000000" w:firstRow="0" w:lastRow="0" w:firstColumn="0" w:lastColumn="0" w:oddVBand="0" w:evenVBand="0" w:oddHBand="0" w:evenHBand="0" w:firstRowFirstColumn="0" w:firstRowLastColumn="0" w:lastRowFirstColumn="0" w:lastRowLastColumn="0"/>
-              <w:rPr>
-                <w:rFonts w:ascii="微软雅黑" w:eastAsia="微软雅黑" w:hAnsi="微软雅黑"/>
-              </w:rPr>
-            </w:pPr>
-            <w:r>
-              <w:rPr>
-                <w:rFonts w:ascii="微软雅黑" w:eastAsia="微软雅黑" w:hAnsi="微软雅黑" w:hint="eastAsia"/>
-              </w:rPr>
-              <w:t xml:space="preserve">public </w:t>
-            </w:r>
-            <w:r>
-              <w:rPr>
-                <w:rFonts w:ascii="微软雅黑" w:eastAsia="微软雅黑" w:hAnsi="微软雅黑"/>
-                <w:sz w:val="18"/>
-              </w:rPr>
-              <w:t>C</w:t>
-            </w:r>
-            <w:r>
-              <w:rPr>
-                <w:rFonts w:ascii="微软雅黑" w:eastAsia="微软雅黑" w:hAnsi="微软雅黑" w:hint="eastAsia"/>
-                <w:sz w:val="18"/>
-              </w:rPr>
-              <w:t>ar</w:t>
-            </w:r>
-            <w:r>
-              <w:rPr>
-                <w:rFonts w:ascii="微软雅黑" w:eastAsia="微软雅黑" w:hAnsi="微软雅黑" w:hint="eastAsia"/>
-              </w:rPr>
-              <w:t>PO search</w:t>
-            </w:r>
-            <w:r>
-              <w:rPr>
-                <w:rFonts w:ascii="微软雅黑" w:eastAsia="微软雅黑" w:hAnsi="微软雅黑"/>
-                <w:sz w:val="18"/>
-              </w:rPr>
-              <w:t>C</w:t>
-            </w:r>
-            <w:r>
-              <w:rPr>
-                <w:rFonts w:ascii="微软雅黑" w:eastAsia="微软雅黑" w:hAnsi="微软雅黑" w:hint="eastAsia"/>
-                <w:sz w:val="18"/>
-              </w:rPr>
-              <w:t>ar</w:t>
-            </w:r>
-            <w:r>
-              <w:rPr>
-                <w:rFonts w:ascii="微软雅黑" w:eastAsia="微软雅黑" w:hAnsi="微软雅黑" w:hint="eastAsia"/>
-              </w:rPr>
-              <w:t xml:space="preserve"> (</w:t>
-            </w:r>
-            <w:r>
-              <w:rPr>
-                <w:rFonts w:ascii="微软雅黑" w:eastAsia="微软雅黑" w:hAnsi="微软雅黑"/>
-                <w:sz w:val="18"/>
-              </w:rPr>
-              <w:t>C</w:t>
-            </w:r>
-            <w:r>
-              <w:rPr>
-                <w:rFonts w:ascii="微软雅黑" w:eastAsia="微软雅黑" w:hAnsi="微软雅黑" w:hint="eastAsia"/>
-                <w:sz w:val="18"/>
-              </w:rPr>
-              <w:t>ar</w:t>
-            </w:r>
-            <w:r>
-              <w:rPr>
-                <w:rFonts w:ascii="微软雅黑" w:eastAsia="微软雅黑" w:hAnsi="微软雅黑"/>
-              </w:rPr>
-              <w:t xml:space="preserve">PO </w:t>
-            </w:r>
-            <w:r>
-              <w:rPr>
-                <w:rFonts w:ascii="微软雅黑" w:eastAsia="微软雅黑" w:hAnsi="微软雅黑"/>
-                <w:sz w:val="18"/>
-              </w:rPr>
-              <w:t>C</w:t>
-            </w:r>
-            <w:r>
-              <w:rPr>
-                <w:rFonts w:ascii="微软雅黑" w:eastAsia="微软雅黑" w:hAnsi="微软雅黑" w:hint="eastAsia"/>
-                <w:sz w:val="18"/>
-              </w:rPr>
-              <w:t>ar</w:t>
-            </w:r>
-            <w:r>
-              <w:rPr>
-                <w:rFonts w:ascii="微软雅黑" w:eastAsia="微软雅黑" w:hAnsi="微软雅黑" w:hint="eastAsia"/>
-              </w:rPr>
-              <w:t>)</w:t>
-            </w:r>
-          </w:p>
-        </w:tc>
-      </w:tr>
-      <w:tr>
-        <w:trPr>
-          <w:cnfStyle w:val="000000100000" w:firstRow="0" w:lastRow="0" w:firstColumn="0" w:lastColumn="0" w:oddVBand="0" w:evenVBand="0" w:oddHBand="1" w:evenHBand="0" w:firstRowFirstColumn="0" w:firstRowLastColumn="0" w:lastRowFirstColumn="0" w:lastRowLastColumn="0"/>
-          <w:trHeight w:val="554"/>
-        </w:trPr>
-        <w:tc>
-          <w:tcPr>
-            <w:cnfStyle w:val="001000000000" w:firstRow="0" w:lastRow="0" w:firstColumn="1" w:lastColumn="0" w:oddVBand="0" w:evenVBand="0" w:oddHBand="0" w:evenHBand="0" w:firstRowFirstColumn="0" w:firstRowLastColumn="0" w:lastRowFirstColumn="0" w:lastRowLastColumn="0"/>
-            <w:tcW w:w="3119" w:type="dxa"/>
-            <w:vMerge/>
-            <w:vAlign w:val="center"/>
-          </w:tcPr>
-          <w:p>
-            <w:pPr>
-              <w:spacing w:line="276" w:lineRule="auto"/>
-              <w:rPr>
-                <w:rFonts w:ascii="微软雅黑" w:eastAsia="微软雅黑" w:hAnsi="微软雅黑"/>
-                <w:sz w:val="18"/>
-              </w:rPr>
-            </w:pPr>
-          </w:p>
-        </w:tc>
-        <w:tc>
-          <w:tcPr>
-            <w:tcW w:w="1123" w:type="dxa"/>
-            <w:vAlign w:val="center"/>
-          </w:tcPr>
-          <w:p>
-            <w:pPr>
-              <w:spacing w:line="276" w:lineRule="auto"/>
-              <w:cnfStyle w:val="000000100000" w:firstRow="0" w:lastRow="0" w:firstColumn="0" w:lastColumn="0" w:oddVBand="0" w:evenVBand="0" w:oddHBand="1" w:evenHBand="0" w:firstRowFirstColumn="0" w:firstRowLastColumn="0" w:lastRowFirstColumn="0" w:lastRowLastColumn="0"/>
-              <w:rPr>
-                <w:rFonts w:ascii="微软雅黑" w:eastAsia="微软雅黑" w:hAnsi="微软雅黑" w:hint="eastAsia"/>
-              </w:rPr>
-            </w:pPr>
-            <w:r>
-              <w:rPr>
-                <w:rFonts w:ascii="微软雅黑" w:eastAsia="微软雅黑" w:hAnsi="微软雅黑" w:hint="eastAsia"/>
-              </w:rPr>
-              <w:t>前置条件</w:t>
-            </w:r>
-          </w:p>
-        </w:tc>
-        <w:tc>
-          <w:tcPr>
-            <w:tcW w:w="4201" w:type="dxa"/>
-            <w:vAlign w:val="center"/>
-          </w:tcPr>
-          <w:p>
-            <w:pPr>
-              <w:spacing w:line="276" w:lineRule="auto"/>
-              <w:jc w:val="left"/>
-              <w:cnfStyle w:val="000000100000" w:firstRow="0" w:lastRow="0" w:firstColumn="0" w:lastColumn="0" w:oddVBand="0" w:evenVBand="0" w:oddHBand="1" w:evenHBand="0" w:firstRowFirstColumn="0" w:firstRowLastColumn="0" w:lastRowFirstColumn="0" w:lastRowLastColumn="0"/>
-              <w:rPr>
-                <w:rFonts w:ascii="微软雅黑" w:eastAsia="微软雅黑" w:hAnsi="微软雅黑" w:hint="eastAsia"/>
-              </w:rPr>
-            </w:pPr>
-            <w:r>
-              <w:rPr>
-                <w:rFonts w:ascii="微软雅黑" w:eastAsia="微软雅黑" w:hAnsi="微软雅黑"/>
-                <w:sz w:val="18"/>
-              </w:rPr>
-              <w:t>C</w:t>
-            </w:r>
-            <w:r>
-              <w:rPr>
-                <w:rFonts w:ascii="微软雅黑" w:eastAsia="微软雅黑" w:hAnsi="微软雅黑" w:hint="eastAsia"/>
-                <w:sz w:val="18"/>
-              </w:rPr>
-              <w:t>ar</w:t>
-            </w:r>
-            <w:r>
-              <w:rPr>
-                <w:rFonts w:ascii="微软雅黑" w:eastAsia="微软雅黑" w:hAnsi="微软雅黑" w:hint="eastAsia"/>
-              </w:rPr>
-              <w:t>为待查询中转中心信息</w:t>
-            </w:r>
-          </w:p>
-        </w:tc>
-      </w:tr>
-      <w:tr>
-        <w:trPr>
-          <w:trHeight w:val="554"/>
-        </w:trPr>
-        <w:tc>
-          <w:tcPr>
-            <w:cnfStyle w:val="001000000000" w:firstRow="0" w:lastRow="0" w:firstColumn="1" w:lastColumn="0" w:oddVBand="0" w:evenVBand="0" w:oddHBand="0" w:evenHBand="0" w:firstRowFirstColumn="0" w:firstRowLastColumn="0" w:lastRowFirstColumn="0" w:lastRowLastColumn="0"/>
-            <w:tcW w:w="3119" w:type="dxa"/>
-            <w:vMerge/>
-            <w:vAlign w:val="center"/>
-          </w:tcPr>
-          <w:p>
-            <w:pPr>
-              <w:spacing w:line="276" w:lineRule="auto"/>
-              <w:rPr>
-                <w:rFonts w:ascii="微软雅黑" w:eastAsia="微软雅黑" w:hAnsi="微软雅黑"/>
-                <w:sz w:val="18"/>
-              </w:rPr>
-            </w:pPr>
-          </w:p>
-        </w:tc>
-        <w:tc>
-          <w:tcPr>
-            <w:tcW w:w="1123" w:type="dxa"/>
-            <w:vAlign w:val="center"/>
-          </w:tcPr>
-          <w:p>
-            <w:pPr>
-              <w:spacing w:line="276" w:lineRule="auto"/>
-              <w:cnfStyle w:val="000000000000" w:firstRow="0" w:lastRow="0" w:firstColumn="0" w:lastColumn="0" w:oddVBand="0" w:evenVBand="0" w:oddHBand="0" w:evenHBand="0" w:firstRowFirstColumn="0" w:firstRowLastColumn="0" w:lastRowFirstColumn="0" w:lastRowLastColumn="0"/>
-              <w:rPr>
-                <w:rFonts w:ascii="微软雅黑" w:eastAsia="微软雅黑" w:hAnsi="微软雅黑" w:hint="eastAsia"/>
-              </w:rPr>
-            </w:pPr>
-            <w:r>
-              <w:rPr>
-                <w:rFonts w:ascii="微软雅黑" w:eastAsia="微软雅黑" w:hAnsi="微软雅黑" w:hint="eastAsia"/>
-              </w:rPr>
-              <w:t>后置条件</w:t>
-            </w:r>
-          </w:p>
-        </w:tc>
-        <w:tc>
-          <w:tcPr>
-            <w:tcW w:w="4201" w:type="dxa"/>
-            <w:vAlign w:val="center"/>
-          </w:tcPr>
-          <w:p>
-            <w:pPr>
-              <w:spacing w:line="276" w:lineRule="auto"/>
-              <w:jc w:val="left"/>
-              <w:cnfStyle w:val="000000000000" w:firstRow="0" w:lastRow="0" w:firstColumn="0" w:lastColumn="0" w:oddVBand="0" w:evenVBand="0" w:oddHBand="0" w:evenHBand="0" w:firstRowFirstColumn="0" w:firstRowLastColumn="0" w:lastRowFirstColumn="0" w:lastRowLastColumn="0"/>
-              <w:rPr>
-                <w:rFonts w:ascii="微软雅黑" w:eastAsia="微软雅黑" w:hAnsi="微软雅黑" w:hint="eastAsia"/>
-              </w:rPr>
-            </w:pPr>
-            <w:r>
-              <w:rPr>
-                <w:rFonts w:ascii="微软雅黑" w:eastAsia="微软雅黑" w:hAnsi="微软雅黑" w:hint="eastAsia"/>
-              </w:rPr>
-              <w:t>返回查询结果</w:t>
-            </w:r>
-          </w:p>
-        </w:tc>
-      </w:tr>
     </w:tbl>
-    <w:p/>
+    <w:p>
+      <w:bookmarkStart w:id="0" w:name="_GoBack"/>
+      <w:bookmarkEnd w:id="0"/>
+    </w:p>
     <w:sectPr>
       <w:pgSz w:w="11906" w:h="16838"/>
       <w:pgMar w:top="1440" w:right="1800" w:bottom="1440" w:left="1800" w:header="851" w:footer="992" w:gutter="0"/>

--- a/接口说明/companyDataService.docx
+++ b/接口说明/companyDataService.docx
@@ -393,7 +393,31 @@
               <w:rPr>
                 <w:rFonts w:ascii="微软雅黑" w:eastAsia="微软雅黑" w:hAnsi="微软雅黑"/>
               </w:rPr>
-              <w:t>newHallID()</w:t>
+              <w:t>newHallID(</w:t>
+            </w:r>
+            <w:r>
+              <w:rPr>
+                <w:rFonts w:ascii="微软雅黑" w:eastAsia="微软雅黑" w:hAnsi="微软雅黑"/>
+              </w:rPr>
+              <w:t>S</w:t>
+            </w:r>
+            <w:r>
+              <w:rPr>
+                <w:rFonts w:ascii="微软雅黑" w:eastAsia="微软雅黑" w:hAnsi="微软雅黑" w:hint="eastAsia"/>
+              </w:rPr>
+              <w:t>tring</w:t>
+            </w:r>
+            <w:r>
+              <w:rPr>
+                <w:rFonts w:ascii="微软雅黑" w:eastAsia="微软雅黑" w:hAnsi="微软雅黑"/>
+              </w:rPr>
+              <w:t xml:space="preserve"> centerID</w:t>
+            </w:r>
+            <w:r>
+              <w:rPr>
+                <w:rFonts w:ascii="微软雅黑" w:eastAsia="微软雅黑" w:hAnsi="微软雅黑"/>
+              </w:rPr>
+              <w:t>)</w:t>
             </w:r>
           </w:p>
         </w:tc>
@@ -459,7 +483,7 @@
               <w:rPr>
                 <w:rFonts w:ascii="微软雅黑" w:eastAsia="微软雅黑" w:hAnsi="微软雅黑" w:hint="eastAsia"/>
               </w:rPr>
-              <w:t>无</w:t>
+              <w:t>上属中转中心编号</w:t>
             </w:r>
           </w:p>
         </w:tc>
@@ -1195,14 +1219,7 @@
               <w:rPr>
                 <w:rFonts w:ascii="微软雅黑" w:eastAsia="微软雅黑" w:hAnsi="微软雅黑" w:hint="eastAsia"/>
               </w:rPr>
-              <w:t>若修改成功，返回成功；否则返回失败原</w:t>
-            </w:r>
-            <w:r>
-              <w:rPr>
-                <w:rFonts w:ascii="微软雅黑" w:eastAsia="微软雅黑" w:hAnsi="微软雅黑" w:hint="eastAsia"/>
-              </w:rPr>
-              <w:lastRenderedPageBreak/>
-              <w:t>因</w:t>
+              <w:t>若修改成功，返回成功；否则返回失败原因</w:t>
             </w:r>
           </w:p>
         </w:tc>
@@ -1231,7 +1248,6 @@
                 <w:rFonts w:ascii="微软雅黑" w:eastAsia="微软雅黑" w:hAnsi="微软雅黑" w:hint="eastAsia"/>
                 <w:sz w:val="18"/>
               </w:rPr>
-              <w:lastRenderedPageBreak/>
               <w:t>companyDataService.getCenter</w:t>
             </w:r>
           </w:p>
@@ -1449,47 +1465,14 @@
                 <w:sz w:val="18"/>
               </w:rPr>
             </w:pPr>
-            <w:r>
-              <w:rPr>
-                <w:rFonts w:ascii="微软雅黑" w:eastAsia="微软雅黑" w:hAnsi="微软雅黑" w:hint="eastAsia"/>
-                <w:sz w:val="18"/>
-              </w:rPr>
-              <w:t>company</w:t>
-            </w:r>
-            <w:r>
-              <w:rPr>
-                <w:rFonts w:ascii="微软雅黑" w:eastAsia="微软雅黑" w:hAnsi="微软雅黑"/>
-                <w:sz w:val="18"/>
-              </w:rPr>
-              <w:t>D</w:t>
-            </w:r>
-            <w:r>
-              <w:rPr>
-                <w:rFonts w:ascii="微软雅黑" w:eastAsia="微软雅黑" w:hAnsi="微软雅黑" w:hint="eastAsia"/>
-                <w:sz w:val="18"/>
-              </w:rPr>
-              <w:t>ata</w:t>
-            </w:r>
-            <w:r>
-              <w:rPr>
-                <w:rFonts w:ascii="微软雅黑" w:eastAsia="微软雅黑" w:hAnsi="微软雅黑"/>
-                <w:sz w:val="18"/>
-              </w:rPr>
-              <w:t>Service.newC</w:t>
-            </w:r>
-            <w:r>
-              <w:rPr>
-                <w:rFonts w:ascii="微软雅黑" w:eastAsia="微软雅黑" w:hAnsi="微软雅黑" w:hint="eastAsia"/>
-                <w:sz w:val="18"/>
-              </w:rPr>
-              <w:t>enter</w:t>
-            </w:r>
-            <w:r>
-              <w:rPr>
-                <w:rFonts w:ascii="微软雅黑" w:eastAsia="微软雅黑" w:hAnsi="微软雅黑"/>
-                <w:sz w:val="18"/>
-              </w:rPr>
-              <w:t>ID</w:t>
+            <w:bookmarkStart w:id="0" w:name="_GoBack"/>
+            <w:bookmarkEnd w:id="0"/>
+            <w:r>
+              <w:rPr>
+                <w:rFonts w:ascii="微软雅黑" w:eastAsia="微软雅黑" w:hAnsi="微软雅黑" w:hint="eastAsia"/>
+                <w:sz w:val="18"/>
+              </w:rPr>
+              <w:t>companyDataService.addCenter</w:t>
             </w:r>
           </w:p>
         </w:tc>
@@ -1532,25 +1515,19 @@
               <w:rPr>
                 <w:rFonts w:ascii="微软雅黑" w:eastAsia="微软雅黑" w:hAnsi="微软雅黑" w:hint="eastAsia"/>
               </w:rPr>
-              <w:t xml:space="preserve">public String </w:t>
-            </w:r>
-            <w:r>
-              <w:rPr>
-                <w:rFonts w:ascii="微软雅黑" w:eastAsia="微软雅黑" w:hAnsi="微软雅黑"/>
-              </w:rPr>
-              <w:t>newC</w:t>
-            </w:r>
-            <w:r>
-              <w:rPr>
-                <w:rFonts w:ascii="微软雅黑" w:eastAsia="微软雅黑" w:hAnsi="微软雅黑" w:hint="eastAsia"/>
-              </w:rPr>
-              <w:t>enter</w:t>
-            </w:r>
-            <w:r>
-              <w:rPr>
-                <w:rFonts w:ascii="微软雅黑" w:eastAsia="微软雅黑" w:hAnsi="微软雅黑"/>
-              </w:rPr>
-              <w:t>ID()</w:t>
+              <w:t>public OperationMessage addCenter(</w:t>
+            </w:r>
+            <w:r>
+              <w:rPr>
+                <w:rFonts w:ascii="微软雅黑" w:eastAsia="微软雅黑" w:hAnsi="微软雅黑"/>
+              </w:rPr>
+              <w:t>CenterPO center</w:t>
+            </w:r>
+            <w:r>
+              <w:rPr>
+                <w:rFonts w:ascii="微软雅黑" w:eastAsia="微软雅黑" w:hAnsi="微软雅黑" w:hint="eastAsia"/>
+              </w:rPr>
+              <w:t>)</w:t>
             </w:r>
           </w:p>
         </w:tc>
@@ -1613,9 +1590,15 @@
             </w:pPr>
             <w:r>
               <w:rPr>
-                <w:rFonts w:ascii="微软雅黑" w:eastAsia="微软雅黑" w:hAnsi="微软雅黑" w:hint="eastAsia"/>
-              </w:rPr>
-              <w:t>无</w:t>
+                <w:rFonts w:ascii="微软雅黑" w:eastAsia="微软雅黑" w:hAnsi="微软雅黑"/>
+              </w:rPr>
+              <w:t>center</w:t>
+            </w:r>
+            <w:r>
+              <w:rPr>
+                <w:rFonts w:ascii="微软雅黑" w:eastAsia="微软雅黑" w:hAnsi="微软雅黑" w:hint="eastAsia"/>
+              </w:rPr>
+              <w:t>为新建中转中心的信息</w:t>
             </w:r>
           </w:p>
         </w:tc>
@@ -1681,7 +1664,7 @@
               <w:rPr>
                 <w:rFonts w:ascii="微软雅黑" w:eastAsia="微软雅黑" w:hAnsi="微软雅黑" w:hint="eastAsia"/>
               </w:rPr>
-              <w:t>返回一个合法的新编号</w:t>
+              <w:t>若新建成功，返回成功；否则返回失败原因</w:t>
             </w:r>
           </w:p>
         </w:tc>
@@ -1710,7 +1693,7 @@
                 <w:rFonts w:ascii="微软雅黑" w:eastAsia="微软雅黑" w:hAnsi="微软雅黑" w:hint="eastAsia"/>
                 <w:sz w:val="18"/>
               </w:rPr>
-              <w:t>companyDataService.addCenter</w:t>
+              <w:t>companyDataService.deleteCenter</w:t>
             </w:r>
           </w:p>
         </w:tc>
@@ -1753,7 +1736,7 @@
               <w:rPr>
                 <w:rFonts w:ascii="微软雅黑" w:eastAsia="微软雅黑" w:hAnsi="微软雅黑" w:hint="eastAsia"/>
               </w:rPr>
-              <w:t>public OperationMessage addCenter(</w:t>
+              <w:t>public OperationMessage deleteCenter(</w:t>
             </w:r>
             <w:r>
               <w:rPr>
@@ -1829,15 +1812,9 @@
             </w:pPr>
             <w:r>
               <w:rPr>
-                <w:rFonts w:ascii="微软雅黑" w:eastAsia="微软雅黑" w:hAnsi="微软雅黑"/>
-              </w:rPr>
-              <w:t>center</w:t>
-            </w:r>
-            <w:r>
-              <w:rPr>
-                <w:rFonts w:ascii="微软雅黑" w:eastAsia="微软雅黑" w:hAnsi="微软雅黑" w:hint="eastAsia"/>
-              </w:rPr>
-              <w:t>为新建中转中心的信息</w:t>
+                <w:rFonts w:ascii="微软雅黑" w:eastAsia="微软雅黑" w:hAnsi="微软雅黑" w:hint="eastAsia"/>
+              </w:rPr>
+              <w:t>center为待删除中转中心信息</w:t>
             </w:r>
           </w:p>
         </w:tc>
@@ -1902,7 +1879,7 @@
               <w:rPr>
                 <w:rFonts w:ascii="微软雅黑" w:eastAsia="微软雅黑" w:hAnsi="微软雅黑" w:hint="eastAsia"/>
               </w:rPr>
-              <w:t>若新建成功，返回成功；否则返回失败原因</w:t>
+              <w:t>若删除成功，返回成功，否则返回失败原因</w:t>
             </w:r>
           </w:p>
         </w:tc>
@@ -1932,7 +1909,14 @@
                 <w:rFonts w:ascii="微软雅黑" w:eastAsia="微软雅黑" w:hAnsi="微软雅黑" w:hint="eastAsia"/>
                 <w:sz w:val="18"/>
               </w:rPr>
-              <w:t>companyDataService.deleteCenter</w:t>
+              <w:t>companyDataService</w:t>
+            </w:r>
+            <w:r>
+              <w:rPr>
+                <w:rFonts w:ascii="微软雅黑" w:eastAsia="微软雅黑" w:hAnsi="微软雅黑"/>
+                <w:sz w:val="18"/>
+              </w:rPr>
+              <w:t>.modifyCenter</w:t>
             </w:r>
           </w:p>
         </w:tc>
@@ -1975,7 +1959,7 @@
               <w:rPr>
                 <w:rFonts w:ascii="微软雅黑" w:eastAsia="微软雅黑" w:hAnsi="微软雅黑" w:hint="eastAsia"/>
               </w:rPr>
-              <w:t>public OperationMessage deleteCenter(</w:t>
+              <w:t>public OperationMessage modifyCenter(</w:t>
             </w:r>
             <w:r>
               <w:rPr>
@@ -2052,7 +2036,7 @@
               <w:rPr>
                 <w:rFonts w:ascii="微软雅黑" w:eastAsia="微软雅黑" w:hAnsi="微软雅黑" w:hint="eastAsia"/>
               </w:rPr>
-              <w:t>center为待删除中转中心信息</w:t>
+              <w:t>center为待修改中转中心信息</w:t>
             </w:r>
           </w:p>
         </w:tc>
@@ -2118,7 +2102,7 @@
               <w:rPr>
                 <w:rFonts w:ascii="微软雅黑" w:eastAsia="微软雅黑" w:hAnsi="微软雅黑" w:hint="eastAsia"/>
               </w:rPr>
-              <w:t>若删除成功，返回成功，否则返回失败原因</w:t>
+              <w:t>若修改成功，返回成功；否则，返回失败原因</w:t>
             </w:r>
           </w:p>
         </w:tc>
@@ -2147,14 +2131,7 @@
                 <w:rFonts w:ascii="微软雅黑" w:eastAsia="微软雅黑" w:hAnsi="微软雅黑" w:hint="eastAsia"/>
                 <w:sz w:val="18"/>
               </w:rPr>
-              <w:t>companyDataService</w:t>
-            </w:r>
-            <w:r>
-              <w:rPr>
-                <w:rFonts w:ascii="微软雅黑" w:eastAsia="微软雅黑" w:hAnsi="微软雅黑"/>
-                <w:sz w:val="18"/>
-              </w:rPr>
-              <w:t>.modifyCenter</w:t>
+              <w:t>companyDataService.getCar</w:t>
             </w:r>
           </w:p>
         </w:tc>
@@ -2197,19 +2174,25 @@
               <w:rPr>
                 <w:rFonts w:ascii="微软雅黑" w:eastAsia="微软雅黑" w:hAnsi="微软雅黑" w:hint="eastAsia"/>
               </w:rPr>
-              <w:t>public OperationMessage modifyCenter(</w:t>
-            </w:r>
-            <w:r>
-              <w:rPr>
-                <w:rFonts w:ascii="微软雅黑" w:eastAsia="微软雅黑" w:hAnsi="微软雅黑"/>
-              </w:rPr>
-              <w:t>CenterPO center</w:t>
-            </w:r>
-            <w:r>
-              <w:rPr>
-                <w:rFonts w:ascii="微软雅黑" w:eastAsia="微软雅黑" w:hAnsi="微软雅黑" w:hint="eastAsia"/>
-              </w:rPr>
-              <w:t>)</w:t>
+              <w:t>public ArrayList&lt;</w:t>
+            </w:r>
+            <w:r>
+              <w:rPr>
+                <w:rFonts w:ascii="微软雅黑" w:eastAsia="微软雅黑" w:hAnsi="微软雅黑"/>
+              </w:rPr>
+              <w:t>CarPO</w:t>
+            </w:r>
+            <w:r>
+              <w:rPr>
+                <w:rFonts w:ascii="微软雅黑" w:eastAsia="微软雅黑" w:hAnsi="微软雅黑" w:hint="eastAsia"/>
+              </w:rPr>
+              <w:t>&gt;</w:t>
+            </w:r>
+            <w:r>
+              <w:rPr>
+                <w:rFonts w:ascii="微软雅黑" w:eastAsia="微软雅黑" w:hAnsi="微软雅黑"/>
+              </w:rPr>
+              <w:t xml:space="preserve"> getCar()</w:t>
             </w:r>
           </w:p>
         </w:tc>
@@ -2275,7 +2258,7 @@
               <w:rPr>
                 <w:rFonts w:ascii="微软雅黑" w:eastAsia="微软雅黑" w:hAnsi="微软雅黑" w:hint="eastAsia"/>
               </w:rPr>
-              <w:t>center为待修改中转中心信息</w:t>
+              <w:t>无</w:t>
             </w:r>
           </w:p>
         </w:tc>
@@ -2340,14 +2323,7 @@
               <w:rPr>
                 <w:rFonts w:ascii="微软雅黑" w:eastAsia="微软雅黑" w:hAnsi="微软雅黑" w:hint="eastAsia"/>
               </w:rPr>
-              <w:t>若修改成功，返回成功；否则，返回失败</w:t>
-            </w:r>
-            <w:r>
-              <w:rPr>
-                <w:rFonts w:ascii="微软雅黑" w:eastAsia="微软雅黑" w:hAnsi="微软雅黑" w:hint="eastAsia"/>
-              </w:rPr>
-              <w:lastRenderedPageBreak/>
-              <w:t>原因</w:t>
+              <w:t>返回公司车辆信息</w:t>
             </w:r>
           </w:p>
         </w:tc>
@@ -2377,8 +2353,42 @@
                 <w:rFonts w:ascii="微软雅黑" w:eastAsia="微软雅黑" w:hAnsi="微软雅黑" w:hint="eastAsia"/>
                 <w:sz w:val="18"/>
               </w:rPr>
-              <w:lastRenderedPageBreak/>
-              <w:t>companyDataService.getCar</w:t>
+              <w:t>company</w:t>
+            </w:r>
+            <w:r>
+              <w:rPr>
+                <w:rFonts w:ascii="微软雅黑" w:eastAsia="微软雅黑" w:hAnsi="微软雅黑"/>
+                <w:sz w:val="18"/>
+              </w:rPr>
+              <w:t>D</w:t>
+            </w:r>
+            <w:r>
+              <w:rPr>
+                <w:rFonts w:ascii="微软雅黑" w:eastAsia="微软雅黑" w:hAnsi="微软雅黑" w:hint="eastAsia"/>
+                <w:sz w:val="18"/>
+              </w:rPr>
+              <w:t>ata</w:t>
+            </w:r>
+            <w:r>
+              <w:rPr>
+                <w:rFonts w:ascii="微软雅黑" w:eastAsia="微软雅黑" w:hAnsi="微软雅黑"/>
+                <w:sz w:val="18"/>
+              </w:rPr>
+              <w:t>Service.newC</w:t>
+            </w:r>
+            <w:r>
+              <w:rPr>
+                <w:rFonts w:ascii="微软雅黑" w:eastAsia="微软雅黑" w:hAnsi="微软雅黑" w:hint="eastAsia"/>
+                <w:sz w:val="18"/>
+              </w:rPr>
+              <w:t>ar</w:t>
+            </w:r>
+            <w:r>
+              <w:rPr>
+                <w:rFonts w:ascii="微软雅黑" w:eastAsia="微软雅黑" w:hAnsi="微软雅黑"/>
+                <w:sz w:val="18"/>
+              </w:rPr>
+              <w:t>ID</w:t>
             </w:r>
           </w:p>
         </w:tc>
@@ -2421,25 +2431,25 @@
               <w:rPr>
                 <w:rFonts w:ascii="微软雅黑" w:eastAsia="微软雅黑" w:hAnsi="微软雅黑" w:hint="eastAsia"/>
               </w:rPr>
-              <w:t>public ArrayList&lt;</w:t>
-            </w:r>
-            <w:r>
-              <w:rPr>
-                <w:rFonts w:ascii="微软雅黑" w:eastAsia="微软雅黑" w:hAnsi="微软雅黑"/>
-              </w:rPr>
-              <w:t>CarPO</w:t>
-            </w:r>
-            <w:r>
-              <w:rPr>
-                <w:rFonts w:ascii="微软雅黑" w:eastAsia="微软雅黑" w:hAnsi="微软雅黑" w:hint="eastAsia"/>
-              </w:rPr>
-              <w:t>&gt;</w:t>
-            </w:r>
-            <w:r>
-              <w:rPr>
-                <w:rFonts w:ascii="微软雅黑" w:eastAsia="微软雅黑" w:hAnsi="微软雅黑"/>
-              </w:rPr>
-              <w:t xml:space="preserve"> getCar()</w:t>
+              <w:t xml:space="preserve">public String </w:t>
+            </w:r>
+            <w:r>
+              <w:rPr>
+                <w:rFonts w:ascii="微软雅黑" w:eastAsia="微软雅黑" w:hAnsi="微软雅黑"/>
+              </w:rPr>
+              <w:t>newC</w:t>
+            </w:r>
+            <w:r>
+              <w:rPr>
+                <w:rFonts w:ascii="微软雅黑" w:eastAsia="微软雅黑" w:hAnsi="微软雅黑" w:hint="eastAsia"/>
+              </w:rPr>
+              <w:t>ar</w:t>
+            </w:r>
+            <w:r>
+              <w:rPr>
+                <w:rFonts w:ascii="微软雅黑" w:eastAsia="微软雅黑" w:hAnsi="微软雅黑"/>
+              </w:rPr>
+              <w:t>ID()</w:t>
             </w:r>
           </w:p>
         </w:tc>
@@ -2570,7 +2580,7 @@
               <w:rPr>
                 <w:rFonts w:ascii="微软雅黑" w:eastAsia="微软雅黑" w:hAnsi="微软雅黑" w:hint="eastAsia"/>
               </w:rPr>
-              <w:t>返回公司车辆信息</w:t>
+              <w:t>返回一个合法的新编号</w:t>
             </w:r>
           </w:p>
         </w:tc>
@@ -2599,42 +2609,7 @@
                 <w:rFonts w:ascii="微软雅黑" w:eastAsia="微软雅黑" w:hAnsi="微软雅黑" w:hint="eastAsia"/>
                 <w:sz w:val="18"/>
               </w:rPr>
-              <w:t>company</w:t>
-            </w:r>
-            <w:r>
-              <w:rPr>
-                <w:rFonts w:ascii="微软雅黑" w:eastAsia="微软雅黑" w:hAnsi="微软雅黑"/>
-                <w:sz w:val="18"/>
-              </w:rPr>
-              <w:t>D</w:t>
-            </w:r>
-            <w:r>
-              <w:rPr>
-                <w:rFonts w:ascii="微软雅黑" w:eastAsia="微软雅黑" w:hAnsi="微软雅黑" w:hint="eastAsia"/>
-                <w:sz w:val="18"/>
-              </w:rPr>
-              <w:t>ata</w:t>
-            </w:r>
-            <w:r>
-              <w:rPr>
-                <w:rFonts w:ascii="微软雅黑" w:eastAsia="微软雅黑" w:hAnsi="微软雅黑"/>
-                <w:sz w:val="18"/>
-              </w:rPr>
-              <w:t>Service.newC</w:t>
-            </w:r>
-            <w:r>
-              <w:rPr>
-                <w:rFonts w:ascii="微软雅黑" w:eastAsia="微软雅黑" w:hAnsi="微软雅黑" w:hint="eastAsia"/>
-                <w:sz w:val="18"/>
-              </w:rPr>
-              <w:t>ar</w:t>
-            </w:r>
-            <w:r>
-              <w:rPr>
-                <w:rFonts w:ascii="微软雅黑" w:eastAsia="微软雅黑" w:hAnsi="微软雅黑"/>
-                <w:sz w:val="18"/>
-              </w:rPr>
-              <w:t>ID</w:t>
+              <w:t>companyDataService.addCar</w:t>
             </w:r>
           </w:p>
         </w:tc>
@@ -2677,25 +2652,19 @@
               <w:rPr>
                 <w:rFonts w:ascii="微软雅黑" w:eastAsia="微软雅黑" w:hAnsi="微软雅黑" w:hint="eastAsia"/>
               </w:rPr>
-              <w:t xml:space="preserve">public String </w:t>
-            </w:r>
-            <w:r>
-              <w:rPr>
-                <w:rFonts w:ascii="微软雅黑" w:eastAsia="微软雅黑" w:hAnsi="微软雅黑"/>
-              </w:rPr>
-              <w:t>newC</w:t>
-            </w:r>
-            <w:r>
-              <w:rPr>
-                <w:rFonts w:ascii="微软雅黑" w:eastAsia="微软雅黑" w:hAnsi="微软雅黑" w:hint="eastAsia"/>
-              </w:rPr>
-              <w:t>ar</w:t>
-            </w:r>
-            <w:r>
-              <w:rPr>
-                <w:rFonts w:ascii="微软雅黑" w:eastAsia="微软雅黑" w:hAnsi="微软雅黑"/>
-              </w:rPr>
-              <w:t>ID()</w:t>
+              <w:t>public OperationMessage addCar(</w:t>
+            </w:r>
+            <w:r>
+              <w:rPr>
+                <w:rFonts w:ascii="微软雅黑" w:eastAsia="微软雅黑" w:hAnsi="微软雅黑"/>
+              </w:rPr>
+              <w:t>CarPO car</w:t>
+            </w:r>
+            <w:r>
+              <w:rPr>
+                <w:rFonts w:ascii="微软雅黑" w:eastAsia="微软雅黑" w:hAnsi="微软雅黑" w:hint="eastAsia"/>
+              </w:rPr>
+              <w:t>)</w:t>
             </w:r>
           </w:p>
         </w:tc>
@@ -2759,9 +2728,15 @@
             </w:pPr>
             <w:r>
               <w:rPr>
-                <w:rFonts w:ascii="微软雅黑" w:eastAsia="微软雅黑" w:hAnsi="微软雅黑" w:hint="eastAsia"/>
-              </w:rPr>
-              <w:t>无</w:t>
+                <w:rFonts w:ascii="微软雅黑" w:eastAsia="微软雅黑" w:hAnsi="微软雅黑"/>
+              </w:rPr>
+              <w:t>c</w:t>
+            </w:r>
+            <w:r>
+              <w:rPr>
+                <w:rFonts w:ascii="微软雅黑" w:eastAsia="微软雅黑" w:hAnsi="微软雅黑" w:hint="eastAsia"/>
+              </w:rPr>
+              <w:t>ar为新增车辆的信息</w:t>
             </w:r>
           </w:p>
         </w:tc>
@@ -2826,7 +2801,7 @@
               <w:rPr>
                 <w:rFonts w:ascii="微软雅黑" w:eastAsia="微软雅黑" w:hAnsi="微软雅黑" w:hint="eastAsia"/>
               </w:rPr>
-              <w:t>返回一个合法的新编号</w:t>
+              <w:t>若新建成功则返回成功，否则返回失败原因</w:t>
             </w:r>
           </w:p>
         </w:tc>
@@ -2856,7 +2831,7 @@
                 <w:rFonts w:ascii="微软雅黑" w:eastAsia="微软雅黑" w:hAnsi="微软雅黑" w:hint="eastAsia"/>
                 <w:sz w:val="18"/>
               </w:rPr>
-              <w:t>companyDataService.addCar</w:t>
+              <w:t>companyDataService.deleteCar</w:t>
             </w:r>
           </w:p>
         </w:tc>
@@ -2899,7 +2874,7 @@
               <w:rPr>
                 <w:rFonts w:ascii="微软雅黑" w:eastAsia="微软雅黑" w:hAnsi="微软雅黑" w:hint="eastAsia"/>
               </w:rPr>
-              <w:t>public OperationMessage addCar(</w:t>
+              <w:t>public OperationMessage deleteCar(</w:t>
             </w:r>
             <w:r>
               <w:rPr>
@@ -2982,7 +2957,7 @@
               <w:rPr>
                 <w:rFonts w:ascii="微软雅黑" w:eastAsia="微软雅黑" w:hAnsi="微软雅黑" w:hint="eastAsia"/>
               </w:rPr>
-              <w:t>ar为新增车辆的信息</w:t>
+              <w:t>ar为待删除的车辆信息</w:t>
             </w:r>
           </w:p>
         </w:tc>
@@ -3048,7 +3023,7 @@
               <w:rPr>
                 <w:rFonts w:ascii="微软雅黑" w:eastAsia="微软雅黑" w:hAnsi="微软雅黑" w:hint="eastAsia"/>
               </w:rPr>
-              <w:t>若新建成功则返回成功，否则返回失败原因</w:t>
+              <w:t>若删除成功返回成功，否则返回失败原因</w:t>
             </w:r>
           </w:p>
         </w:tc>
@@ -3077,7 +3052,7 @@
                 <w:rFonts w:ascii="微软雅黑" w:eastAsia="微软雅黑" w:hAnsi="微软雅黑" w:hint="eastAsia"/>
                 <w:sz w:val="18"/>
               </w:rPr>
-              <w:t>companyDataService.deleteCar</w:t>
+              <w:t>companyDataService.modifyCar</w:t>
             </w:r>
           </w:p>
         </w:tc>
@@ -3120,19 +3095,25 @@
               <w:rPr>
                 <w:rFonts w:ascii="微软雅黑" w:eastAsia="微软雅黑" w:hAnsi="微软雅黑" w:hint="eastAsia"/>
               </w:rPr>
-              <w:t>public OperationMessage deleteCar(</w:t>
-            </w:r>
-            <w:r>
-              <w:rPr>
-                <w:rFonts w:ascii="微软雅黑" w:eastAsia="微软雅黑" w:hAnsi="微软雅黑"/>
-              </w:rPr>
-              <w:t>CarPO car</w:t>
-            </w:r>
-            <w:r>
-              <w:rPr>
-                <w:rFonts w:ascii="微软雅黑" w:eastAsia="微软雅黑" w:hAnsi="微软雅黑" w:hint="eastAsia"/>
-              </w:rPr>
-              <w:t>)</w:t>
+              <w:t xml:space="preserve">public </w:t>
+            </w:r>
+            <w:r>
+              <w:rPr>
+                <w:rFonts w:ascii="微软雅黑" w:eastAsia="微软雅黑" w:hAnsi="微软雅黑"/>
+              </w:rPr>
+              <w:t xml:space="preserve">OperationMessage modifyCar(CarPO </w:t>
+            </w:r>
+            <w:r>
+              <w:rPr>
+                <w:rFonts w:ascii="微软雅黑" w:eastAsia="微软雅黑" w:hAnsi="微软雅黑" w:hint="eastAsia"/>
+              </w:rPr>
+              <w:t>c</w:t>
+            </w:r>
+            <w:r>
+              <w:rPr>
+                <w:rFonts w:ascii="微软雅黑" w:eastAsia="微软雅黑" w:hAnsi="微软雅黑"/>
+              </w:rPr>
+              <w:t>ar)</w:t>
             </w:r>
           </w:p>
         </w:tc>
@@ -3204,7 +3185,7 @@
               <w:rPr>
                 <w:rFonts w:ascii="微软雅黑" w:eastAsia="微软雅黑" w:hAnsi="微软雅黑" w:hint="eastAsia"/>
               </w:rPr>
-              <w:t>ar为待删除的车辆信息</w:t>
+              <w:t>ar为修改后的车辆信息</w:t>
             </w:r>
           </w:p>
         </w:tc>
@@ -3269,244 +3250,13 @@
               <w:rPr>
                 <w:rFonts w:ascii="微软雅黑" w:eastAsia="微软雅黑" w:hAnsi="微软雅黑" w:hint="eastAsia"/>
               </w:rPr>
-              <w:t>若删除成功返回成功，否则返回失败原因</w:t>
-            </w:r>
-          </w:p>
-        </w:tc>
-      </w:tr>
-      <w:tr>
-        <w:trPr>
-          <w:cnfStyle w:val="000000100000" w:firstRow="0" w:lastRow="0" w:firstColumn="0" w:lastColumn="0" w:oddVBand="0" w:evenVBand="0" w:oddHBand="1" w:evenHBand="0" w:firstRowFirstColumn="0" w:firstRowLastColumn="0" w:lastRowFirstColumn="0" w:lastRowLastColumn="0"/>
-          <w:trHeight w:val="554"/>
-        </w:trPr>
-        <w:tc>
-          <w:tcPr>
-            <w:cnfStyle w:val="001000000000" w:firstRow="0" w:lastRow="0" w:firstColumn="1" w:lastColumn="0" w:oddVBand="0" w:evenVBand="0" w:oddHBand="0" w:evenHBand="0" w:firstRowFirstColumn="0" w:firstRowLastColumn="0" w:lastRowFirstColumn="0" w:lastRowLastColumn="0"/>
-            <w:tcW w:w="3119" w:type="dxa"/>
-            <w:vMerge w:val="restart"/>
-            <w:vAlign w:val="center"/>
-          </w:tcPr>
-          <w:p>
-            <w:pPr>
-              <w:spacing w:line="276" w:lineRule="auto"/>
-              <w:rPr>
-                <w:rFonts w:ascii="微软雅黑" w:eastAsia="微软雅黑" w:hAnsi="微软雅黑"/>
-                <w:sz w:val="18"/>
-              </w:rPr>
-            </w:pPr>
-            <w:r>
-              <w:rPr>
-                <w:rFonts w:ascii="微软雅黑" w:eastAsia="微软雅黑" w:hAnsi="微软雅黑" w:hint="eastAsia"/>
-                <w:sz w:val="18"/>
-              </w:rPr>
-              <w:t>companyDataService.modifyCar</w:t>
-            </w:r>
-          </w:p>
-        </w:tc>
-        <w:tc>
-          <w:tcPr>
-            <w:tcW w:w="1123" w:type="dxa"/>
-            <w:vAlign w:val="center"/>
-          </w:tcPr>
-          <w:p>
-            <w:pPr>
-              <w:spacing w:line="276" w:lineRule="auto"/>
-              <w:cnfStyle w:val="000000100000" w:firstRow="0" w:lastRow="0" w:firstColumn="0" w:lastColumn="0" w:oddVBand="0" w:evenVBand="0" w:oddHBand="1" w:evenHBand="0" w:firstRowFirstColumn="0" w:firstRowLastColumn="0" w:lastRowFirstColumn="0" w:lastRowLastColumn="0"/>
-              <w:rPr>
-                <w:rFonts w:ascii="微软雅黑" w:eastAsia="微软雅黑" w:hAnsi="微软雅黑"/>
-              </w:rPr>
-            </w:pPr>
-            <w:r>
-              <w:rPr>
-                <w:rFonts w:ascii="微软雅黑" w:eastAsia="微软雅黑" w:hAnsi="微软雅黑" w:hint="eastAsia"/>
-              </w:rPr>
-              <w:t>语法</w:t>
-            </w:r>
-          </w:p>
-        </w:tc>
-        <w:tc>
-          <w:tcPr>
-            <w:tcW w:w="4201" w:type="dxa"/>
-            <w:vAlign w:val="center"/>
-          </w:tcPr>
-          <w:p>
-            <w:pPr>
-              <w:spacing w:line="276" w:lineRule="auto"/>
-              <w:jc w:val="left"/>
-              <w:cnfStyle w:val="000000100000" w:firstRow="0" w:lastRow="0" w:firstColumn="0" w:lastColumn="0" w:oddVBand="0" w:evenVBand="0" w:oddHBand="1" w:evenHBand="0" w:firstRowFirstColumn="0" w:firstRowLastColumn="0" w:lastRowFirstColumn="0" w:lastRowLastColumn="0"/>
-              <w:rPr>
-                <w:rFonts w:ascii="微软雅黑" w:eastAsia="微软雅黑" w:hAnsi="微软雅黑"/>
-              </w:rPr>
-            </w:pPr>
-            <w:r>
-              <w:rPr>
-                <w:rFonts w:ascii="微软雅黑" w:eastAsia="微软雅黑" w:hAnsi="微软雅黑" w:hint="eastAsia"/>
-              </w:rPr>
-              <w:t xml:space="preserve">public </w:t>
-            </w:r>
-            <w:r>
-              <w:rPr>
-                <w:rFonts w:ascii="微软雅黑" w:eastAsia="微软雅黑" w:hAnsi="微软雅黑"/>
-              </w:rPr>
-              <w:t xml:space="preserve">OperationMessage modifyCar(CarPO </w:t>
-            </w:r>
-            <w:r>
-              <w:rPr>
-                <w:rFonts w:ascii="微软雅黑" w:eastAsia="微软雅黑" w:hAnsi="微软雅黑" w:hint="eastAsia"/>
-              </w:rPr>
-              <w:t>c</w:t>
-            </w:r>
-            <w:r>
-              <w:rPr>
-                <w:rFonts w:ascii="微软雅黑" w:eastAsia="微软雅黑" w:hAnsi="微软雅黑"/>
-              </w:rPr>
-              <w:t>ar)</w:t>
-            </w:r>
-          </w:p>
-        </w:tc>
-      </w:tr>
-      <w:tr>
-        <w:trPr>
-          <w:trHeight w:val="554"/>
-        </w:trPr>
-        <w:tc>
-          <w:tcPr>
-            <w:cnfStyle w:val="001000000000" w:firstRow="0" w:lastRow="0" w:firstColumn="1" w:lastColumn="0" w:oddVBand="0" w:evenVBand="0" w:oddHBand="0" w:evenHBand="0" w:firstRowFirstColumn="0" w:firstRowLastColumn="0" w:lastRowFirstColumn="0" w:lastRowLastColumn="0"/>
-            <w:tcW w:w="3119" w:type="dxa"/>
-            <w:vMerge/>
-            <w:vAlign w:val="center"/>
-          </w:tcPr>
-          <w:p>
-            <w:pPr>
-              <w:spacing w:line="276" w:lineRule="auto"/>
-              <w:rPr>
-                <w:rFonts w:ascii="微软雅黑" w:eastAsia="微软雅黑" w:hAnsi="微软雅黑"/>
-                <w:sz w:val="18"/>
-              </w:rPr>
-            </w:pPr>
-          </w:p>
-        </w:tc>
-        <w:tc>
-          <w:tcPr>
-            <w:tcW w:w="1123" w:type="dxa"/>
-            <w:vAlign w:val="center"/>
-          </w:tcPr>
-          <w:p>
-            <w:pPr>
-              <w:spacing w:line="276" w:lineRule="auto"/>
-              <w:cnfStyle w:val="000000000000" w:firstRow="0" w:lastRow="0" w:firstColumn="0" w:lastColumn="0" w:oddVBand="0" w:evenVBand="0" w:oddHBand="0" w:evenHBand="0" w:firstRowFirstColumn="0" w:firstRowLastColumn="0" w:lastRowFirstColumn="0" w:lastRowLastColumn="0"/>
-              <w:rPr>
-                <w:rFonts w:ascii="微软雅黑" w:eastAsia="微软雅黑" w:hAnsi="微软雅黑"/>
-              </w:rPr>
-            </w:pPr>
-            <w:r>
-              <w:rPr>
-                <w:rFonts w:ascii="微软雅黑" w:eastAsia="微软雅黑" w:hAnsi="微软雅黑" w:hint="eastAsia"/>
-              </w:rPr>
-              <w:t>前置条件</w:t>
-            </w:r>
-          </w:p>
-        </w:tc>
-        <w:tc>
-          <w:tcPr>
-            <w:tcW w:w="4201" w:type="dxa"/>
-            <w:vAlign w:val="center"/>
-          </w:tcPr>
-          <w:p>
-            <w:pPr>
-              <w:spacing w:line="276" w:lineRule="auto"/>
-              <w:jc w:val="left"/>
-              <w:cnfStyle w:val="000000000000" w:firstRow="0" w:lastRow="0" w:firstColumn="0" w:lastColumn="0" w:oddVBand="0" w:evenVBand="0" w:oddHBand="0" w:evenHBand="0" w:firstRowFirstColumn="0" w:firstRowLastColumn="0" w:lastRowFirstColumn="0" w:lastRowLastColumn="0"/>
-              <w:rPr>
-                <w:rFonts w:ascii="微软雅黑" w:eastAsia="微软雅黑" w:hAnsi="微软雅黑"/>
-              </w:rPr>
-            </w:pPr>
-            <w:r>
-              <w:rPr>
-                <w:rFonts w:ascii="微软雅黑" w:eastAsia="微软雅黑" w:hAnsi="微软雅黑"/>
-              </w:rPr>
-              <w:t>c</w:t>
-            </w:r>
-            <w:r>
-              <w:rPr>
-                <w:rFonts w:ascii="微软雅黑" w:eastAsia="微软雅黑" w:hAnsi="微软雅黑" w:hint="eastAsia"/>
-              </w:rPr>
-              <w:t>ar为修改后的车辆信息</w:t>
-            </w:r>
-          </w:p>
-        </w:tc>
-      </w:tr>
-      <w:tr>
-        <w:trPr>
-          <w:cnfStyle w:val="000000100000" w:firstRow="0" w:lastRow="0" w:firstColumn="0" w:lastColumn="0" w:oddVBand="0" w:evenVBand="0" w:oddHBand="1" w:evenHBand="0" w:firstRowFirstColumn="0" w:firstRowLastColumn="0" w:lastRowFirstColumn="0" w:lastRowLastColumn="0"/>
-          <w:trHeight w:val="554"/>
-        </w:trPr>
-        <w:tc>
-          <w:tcPr>
-            <w:cnfStyle w:val="001000000000" w:firstRow="0" w:lastRow="0" w:firstColumn="1" w:lastColumn="0" w:oddVBand="0" w:evenVBand="0" w:oddHBand="0" w:evenHBand="0" w:firstRowFirstColumn="0" w:firstRowLastColumn="0" w:lastRowFirstColumn="0" w:lastRowLastColumn="0"/>
-            <w:tcW w:w="3119" w:type="dxa"/>
-            <w:vMerge/>
-            <w:vAlign w:val="center"/>
-          </w:tcPr>
-          <w:p>
-            <w:pPr>
-              <w:spacing w:line="276" w:lineRule="auto"/>
-              <w:rPr>
-                <w:rFonts w:ascii="微软雅黑" w:eastAsia="微软雅黑" w:hAnsi="微软雅黑"/>
-                <w:sz w:val="18"/>
-              </w:rPr>
-            </w:pPr>
-          </w:p>
-        </w:tc>
-        <w:tc>
-          <w:tcPr>
-            <w:tcW w:w="1123" w:type="dxa"/>
-            <w:vAlign w:val="center"/>
-          </w:tcPr>
-          <w:p>
-            <w:pPr>
-              <w:spacing w:line="276" w:lineRule="auto"/>
-              <w:cnfStyle w:val="000000100000" w:firstRow="0" w:lastRow="0" w:firstColumn="0" w:lastColumn="0" w:oddVBand="0" w:evenVBand="0" w:oddHBand="1" w:evenHBand="0" w:firstRowFirstColumn="0" w:firstRowLastColumn="0" w:lastRowFirstColumn="0" w:lastRowLastColumn="0"/>
-              <w:rPr>
-                <w:rFonts w:ascii="微软雅黑" w:eastAsia="微软雅黑" w:hAnsi="微软雅黑"/>
-              </w:rPr>
-            </w:pPr>
-            <w:r>
-              <w:rPr>
-                <w:rFonts w:ascii="微软雅黑" w:eastAsia="微软雅黑" w:hAnsi="微软雅黑" w:hint="eastAsia"/>
-              </w:rPr>
-              <w:t>后置条件</w:t>
-            </w:r>
-          </w:p>
-        </w:tc>
-        <w:tc>
-          <w:tcPr>
-            <w:tcW w:w="4201" w:type="dxa"/>
-            <w:vAlign w:val="center"/>
-          </w:tcPr>
-          <w:p>
-            <w:pPr>
-              <w:spacing w:line="276" w:lineRule="auto"/>
-              <w:jc w:val="left"/>
-              <w:cnfStyle w:val="000000100000" w:firstRow="0" w:lastRow="0" w:firstColumn="0" w:lastColumn="0" w:oddVBand="0" w:evenVBand="0" w:oddHBand="1" w:evenHBand="0" w:firstRowFirstColumn="0" w:firstRowLastColumn="0" w:lastRowFirstColumn="0" w:lastRowLastColumn="0"/>
-              <w:rPr>
-                <w:rFonts w:ascii="微软雅黑" w:eastAsia="微软雅黑" w:hAnsi="微软雅黑"/>
-              </w:rPr>
-            </w:pPr>
-            <w:r>
-              <w:rPr>
-                <w:rFonts w:ascii="微软雅黑" w:eastAsia="微软雅黑" w:hAnsi="微软雅黑" w:hint="eastAsia"/>
-              </w:rPr>
               <w:t>若修改成功则返回成功；否则返回失败原因</w:t>
             </w:r>
           </w:p>
         </w:tc>
       </w:tr>
     </w:tbl>
-    <w:p>
-      <w:bookmarkStart w:id="0" w:name="_GoBack"/>
-      <w:bookmarkEnd w:id="0"/>
-    </w:p>
+    <w:p/>
     <w:sectPr>
       <w:pgSz w:w="11906" w:h="16838"/>
       <w:pgMar w:top="1440" w:right="1800" w:bottom="1440" w:left="1800" w:header="851" w:footer="992" w:gutter="0"/>
